--- a/CS321_P2_Rajeep updated description for the all remaining test method under RoasterData.docx
+++ b/CS321_P2_Rajeep updated description for the all remaining test method under RoasterData.docx
@@ -65,23 +65,13 @@
           <w:szCs w:val="24"/>
         </w:rPr>
       </w:pPr>
-      <w:proofErr w:type="spellStart"/>
-      <w:r>
-        <w:rPr>
-          <w:rFonts w:ascii="Times New Roman" w:hAnsi="Times New Roman" w:cs="Times New Roman"/>
-          <w:sz w:val="24"/>
-          <w:szCs w:val="24"/>
-        </w:rPr>
-        <w:t>Farith</w:t>
-      </w:r>
-      <w:proofErr w:type="spellEnd"/>
-      <w:r>
-        <w:rPr>
-          <w:rFonts w:ascii="Times New Roman" w:hAnsi="Times New Roman" w:cs="Times New Roman"/>
-          <w:sz w:val="24"/>
-          <w:szCs w:val="24"/>
-        </w:rPr>
-        <w:t xml:space="preserve"> Bascope: fbascope@gmu.edu</w:t>
+      <w:r>
+        <w:rPr>
+          <w:rFonts w:ascii="Times New Roman" w:hAnsi="Times New Roman" w:cs="Times New Roman"/>
+          <w:sz w:val="24"/>
+          <w:szCs w:val="24"/>
+        </w:rPr>
+        <w:t>Farith Bascope: fbascope@gmu.edu</w:t>
       </w:r>
     </w:p>
     <w:p>
@@ -352,41 +342,13 @@
           <w:szCs w:val="24"/>
         </w:rPr>
       </w:pPr>
-      <w:proofErr w:type="spellStart"/>
-      <w:r>
-        <w:rPr>
-          <w:rFonts w:ascii="Times New Roman" w:hAnsi="Times New Roman" w:cs="Times New Roman"/>
-          <w:sz w:val="24"/>
-          <w:szCs w:val="24"/>
-        </w:rPr>
-        <w:t>extract_RosterData</w:t>
-      </w:r>
-      <w:proofErr w:type="spellEnd"/>
-      <w:r>
-        <w:rPr>
-          <w:rFonts w:ascii="Times New Roman" w:hAnsi="Times New Roman" w:cs="Times New Roman"/>
-          <w:sz w:val="24"/>
-          <w:szCs w:val="24"/>
-        </w:rPr>
-        <w:t>(</w:t>
-      </w:r>
-      <w:proofErr w:type="spellStart"/>
-      <w:r>
-        <w:rPr>
-          <w:rFonts w:ascii="Times New Roman" w:hAnsi="Times New Roman" w:cs="Times New Roman"/>
-          <w:sz w:val="24"/>
-          <w:szCs w:val="24"/>
-        </w:rPr>
-        <w:t>url</w:t>
-      </w:r>
-      <w:proofErr w:type="spellEnd"/>
-      <w:r>
-        <w:rPr>
-          <w:rFonts w:ascii="Times New Roman" w:hAnsi="Times New Roman" w:cs="Times New Roman"/>
-          <w:sz w:val="24"/>
-          <w:szCs w:val="24"/>
-        </w:rPr>
-        <w:t>)</w:t>
+      <w:r>
+        <w:rPr>
+          <w:rFonts w:ascii="Times New Roman" w:hAnsi="Times New Roman" w:cs="Times New Roman"/>
+          <w:sz w:val="24"/>
+          <w:szCs w:val="24"/>
+        </w:rPr>
+        <w:t>extract_RosterData(url)</w:t>
       </w:r>
       <w:r>
         <w:rPr>
@@ -438,43 +400,7 @@
           <w:sz w:val="24"/>
           <w:szCs w:val="24"/>
         </w:rPr>
-        <w:t xml:space="preserve">Param 1: </w:t>
-      </w:r>
-      <w:proofErr w:type="spellStart"/>
-      <w:r>
-        <w:rPr>
-          <w:rFonts w:ascii="Times New Roman" w:hAnsi="Times New Roman" w:cs="Times New Roman"/>
-          <w:sz w:val="24"/>
-          <w:szCs w:val="24"/>
-        </w:rPr>
-        <w:t>url</w:t>
-      </w:r>
-      <w:proofErr w:type="spellEnd"/>
-      <w:r>
-        <w:rPr>
-          <w:rFonts w:ascii="Times New Roman" w:hAnsi="Times New Roman" w:cs="Times New Roman"/>
-          <w:sz w:val="24"/>
-          <w:szCs w:val="24"/>
-        </w:rPr>
-        <w:t xml:space="preserve"> -&gt; </w:t>
-      </w:r>
-      <w:proofErr w:type="spellStart"/>
-      <w:r>
-        <w:rPr>
-          <w:rFonts w:ascii="Times New Roman" w:hAnsi="Times New Roman" w:cs="Times New Roman"/>
-          <w:sz w:val="24"/>
-          <w:szCs w:val="24"/>
-        </w:rPr>
-        <w:t>url</w:t>
-      </w:r>
-      <w:proofErr w:type="spellEnd"/>
-      <w:r>
-        <w:rPr>
-          <w:rFonts w:ascii="Times New Roman" w:hAnsi="Times New Roman" w:cs="Times New Roman"/>
-          <w:sz w:val="24"/>
-          <w:szCs w:val="24"/>
-        </w:rPr>
-        <w:t xml:space="preserve"> of team roster</w:t>
+        <w:t>Param 1: url -&gt; url of team roster</w:t>
       </w:r>
     </w:p>
     <w:p>
@@ -518,25 +444,7 @@
           <w:sz w:val="24"/>
           <w:szCs w:val="24"/>
         </w:rPr>
-        <w:t>Return format: [[name, position, age, height</w:t>
-      </w:r>
-      <w:proofErr w:type="gramStart"/>
-      <w:r>
-        <w:rPr>
-          <w:rFonts w:ascii="Times New Roman" w:hAnsi="Times New Roman" w:cs="Times New Roman"/>
-          <w:sz w:val="24"/>
-          <w:szCs w:val="24"/>
-        </w:rPr>
-        <w:t>],…</w:t>
-      </w:r>
-      <w:proofErr w:type="gramEnd"/>
-      <w:r>
-        <w:rPr>
-          <w:rFonts w:ascii="Times New Roman" w:hAnsi="Times New Roman" w:cs="Times New Roman"/>
-          <w:sz w:val="24"/>
-          <w:szCs w:val="24"/>
-        </w:rPr>
-        <w:t>]</w:t>
+        <w:t>Return format: [[name, position, age, height],…]</w:t>
       </w:r>
     </w:p>
     <w:p>
@@ -552,41 +460,13 @@
           <w:szCs w:val="24"/>
         </w:rPr>
       </w:pPr>
-      <w:proofErr w:type="spellStart"/>
-      <w:r>
-        <w:rPr>
-          <w:rFonts w:ascii="Times New Roman" w:hAnsi="Times New Roman" w:cs="Times New Roman"/>
-          <w:sz w:val="24"/>
-          <w:szCs w:val="24"/>
-        </w:rPr>
-        <w:t>extract_PlayerStats</w:t>
-      </w:r>
-      <w:proofErr w:type="spellEnd"/>
-      <w:r>
-        <w:rPr>
-          <w:rFonts w:ascii="Times New Roman" w:hAnsi="Times New Roman" w:cs="Times New Roman"/>
-          <w:sz w:val="24"/>
-          <w:szCs w:val="24"/>
-        </w:rPr>
-        <w:t>(</w:t>
-      </w:r>
-      <w:proofErr w:type="spellStart"/>
-      <w:r>
-        <w:rPr>
-          <w:rFonts w:ascii="Times New Roman" w:hAnsi="Times New Roman" w:cs="Times New Roman"/>
-          <w:sz w:val="24"/>
-          <w:szCs w:val="24"/>
-        </w:rPr>
-        <w:t>url</w:t>
-      </w:r>
-      <w:proofErr w:type="spellEnd"/>
-      <w:r>
-        <w:rPr>
-          <w:rFonts w:ascii="Times New Roman" w:hAnsi="Times New Roman" w:cs="Times New Roman"/>
-          <w:sz w:val="24"/>
-          <w:szCs w:val="24"/>
-        </w:rPr>
-        <w:t>)</w:t>
+      <w:r>
+        <w:rPr>
+          <w:rFonts w:ascii="Times New Roman" w:hAnsi="Times New Roman" w:cs="Times New Roman"/>
+          <w:sz w:val="24"/>
+          <w:szCs w:val="24"/>
+        </w:rPr>
+        <w:t>extract_PlayerStats(url)</w:t>
       </w:r>
     </w:p>
     <w:p>
@@ -630,43 +510,7 @@
           <w:sz w:val="24"/>
           <w:szCs w:val="24"/>
         </w:rPr>
-        <w:t xml:space="preserve">Param 1: </w:t>
-      </w:r>
-      <w:proofErr w:type="spellStart"/>
-      <w:r>
-        <w:rPr>
-          <w:rFonts w:ascii="Times New Roman" w:hAnsi="Times New Roman" w:cs="Times New Roman"/>
-          <w:sz w:val="24"/>
-          <w:szCs w:val="24"/>
-        </w:rPr>
-        <w:t>url</w:t>
-      </w:r>
-      <w:proofErr w:type="spellEnd"/>
-      <w:r>
-        <w:rPr>
-          <w:rFonts w:ascii="Times New Roman" w:hAnsi="Times New Roman" w:cs="Times New Roman"/>
-          <w:sz w:val="24"/>
-          <w:szCs w:val="24"/>
-        </w:rPr>
-        <w:t xml:space="preserve"> -&gt; </w:t>
-      </w:r>
-      <w:proofErr w:type="spellStart"/>
-      <w:r>
-        <w:rPr>
-          <w:rFonts w:ascii="Times New Roman" w:hAnsi="Times New Roman" w:cs="Times New Roman"/>
-          <w:sz w:val="24"/>
-          <w:szCs w:val="24"/>
-        </w:rPr>
-        <w:t>url</w:t>
-      </w:r>
-      <w:proofErr w:type="spellEnd"/>
-      <w:r>
-        <w:rPr>
-          <w:rFonts w:ascii="Times New Roman" w:hAnsi="Times New Roman" w:cs="Times New Roman"/>
-          <w:sz w:val="24"/>
-          <w:szCs w:val="24"/>
-        </w:rPr>
-        <w:t xml:space="preserve"> of full team stat breakdown.</w:t>
+        <w:t>Param 1: url -&gt; url of full team stat breakdown.</w:t>
       </w:r>
     </w:p>
     <w:p>
@@ -710,25 +554,7 @@
           <w:sz w:val="24"/>
           <w:szCs w:val="24"/>
         </w:rPr>
-        <w:t>Return format: [[</w:t>
-      </w:r>
-      <w:proofErr w:type="spellStart"/>
-      <w:r>
-        <w:rPr>
-          <w:rFonts w:ascii="Times New Roman" w:hAnsi="Times New Roman" w:cs="Times New Roman"/>
-          <w:sz w:val="24"/>
-          <w:szCs w:val="24"/>
-        </w:rPr>
-        <w:t>playerName</w:t>
-      </w:r>
-      <w:proofErr w:type="spellEnd"/>
-      <w:r>
-        <w:rPr>
-          <w:rFonts w:ascii="Times New Roman" w:hAnsi="Times New Roman" w:cs="Times New Roman"/>
-          <w:sz w:val="24"/>
-          <w:szCs w:val="24"/>
-        </w:rPr>
-        <w:t>, yards, tackles, reception</w:t>
+        <w:t>Return format: [[playerName, yards, tackles, reception</w:t>
       </w:r>
       <w:r>
         <w:rPr>
@@ -738,23 +564,13 @@
         </w:rPr>
         <w:t>s</w:t>
       </w:r>
-      <w:proofErr w:type="gramStart"/>
-      <w:r>
-        <w:rPr>
-          <w:rFonts w:ascii="Times New Roman" w:hAnsi="Times New Roman" w:cs="Times New Roman"/>
-          <w:sz w:val="24"/>
-          <w:szCs w:val="24"/>
-        </w:rPr>
-        <w:t>],…</w:t>
-      </w:r>
-      <w:proofErr w:type="gramEnd"/>
-      <w:r>
-        <w:rPr>
-          <w:rFonts w:ascii="Times New Roman" w:hAnsi="Times New Roman" w:cs="Times New Roman"/>
-          <w:sz w:val="24"/>
-          <w:szCs w:val="24"/>
-        </w:rPr>
-        <w:t>]</w:t>
+      <w:r>
+        <w:rPr>
+          <w:rFonts w:ascii="Times New Roman" w:hAnsi="Times New Roman" w:cs="Times New Roman"/>
+          <w:sz w:val="24"/>
+          <w:szCs w:val="24"/>
+        </w:rPr>
+        <w:t>],…]</w:t>
       </w:r>
     </w:p>
     <w:p>
@@ -770,41 +586,13 @@
           <w:szCs w:val="24"/>
         </w:rPr>
       </w:pPr>
-      <w:proofErr w:type="spellStart"/>
-      <w:r>
-        <w:rPr>
-          <w:rFonts w:ascii="Times New Roman" w:hAnsi="Times New Roman" w:cs="Times New Roman"/>
-          <w:sz w:val="24"/>
-          <w:szCs w:val="24"/>
-        </w:rPr>
-        <w:t>insertRoster_</w:t>
-      </w:r>
-      <w:proofErr w:type="gramStart"/>
-      <w:r>
-        <w:rPr>
-          <w:rFonts w:ascii="Times New Roman" w:hAnsi="Times New Roman" w:cs="Times New Roman"/>
-          <w:sz w:val="24"/>
-          <w:szCs w:val="24"/>
-        </w:rPr>
-        <w:t>DB</w:t>
-      </w:r>
-      <w:proofErr w:type="spellEnd"/>
-      <w:r>
-        <w:rPr>
-          <w:rFonts w:ascii="Times New Roman" w:hAnsi="Times New Roman" w:cs="Times New Roman"/>
-          <w:sz w:val="24"/>
-          <w:szCs w:val="24"/>
-        </w:rPr>
-        <w:t>(</w:t>
-      </w:r>
-      <w:proofErr w:type="gramEnd"/>
-      <w:r>
-        <w:rPr>
-          <w:rFonts w:ascii="Times New Roman" w:hAnsi="Times New Roman" w:cs="Times New Roman"/>
-          <w:sz w:val="24"/>
-          <w:szCs w:val="24"/>
-        </w:rPr>
-        <w:t>)</w:t>
+      <w:r>
+        <w:rPr>
+          <w:rFonts w:ascii="Times New Roman" w:hAnsi="Times New Roman" w:cs="Times New Roman"/>
+          <w:sz w:val="24"/>
+          <w:szCs w:val="24"/>
+        </w:rPr>
+        <w:t>insertRoster_DB()</w:t>
       </w:r>
     </w:p>
     <w:p>
@@ -864,41 +652,13 @@
           <w:szCs w:val="24"/>
         </w:rPr>
       </w:pPr>
-      <w:proofErr w:type="spellStart"/>
-      <w:r>
-        <w:rPr>
-          <w:rFonts w:ascii="Times New Roman" w:hAnsi="Times New Roman" w:cs="Times New Roman"/>
-          <w:sz w:val="24"/>
-          <w:szCs w:val="24"/>
-        </w:rPr>
-        <w:t>insertStats_</w:t>
-      </w:r>
-      <w:proofErr w:type="gramStart"/>
-      <w:r>
-        <w:rPr>
-          <w:rFonts w:ascii="Times New Roman" w:hAnsi="Times New Roman" w:cs="Times New Roman"/>
-          <w:sz w:val="24"/>
-          <w:szCs w:val="24"/>
-        </w:rPr>
-        <w:t>DB</w:t>
-      </w:r>
-      <w:proofErr w:type="spellEnd"/>
-      <w:r>
-        <w:rPr>
-          <w:rFonts w:ascii="Times New Roman" w:hAnsi="Times New Roman" w:cs="Times New Roman"/>
-          <w:sz w:val="24"/>
-          <w:szCs w:val="24"/>
-        </w:rPr>
-        <w:t>(</w:t>
-      </w:r>
-      <w:proofErr w:type="gramEnd"/>
-      <w:r>
-        <w:rPr>
-          <w:rFonts w:ascii="Times New Roman" w:hAnsi="Times New Roman" w:cs="Times New Roman"/>
-          <w:sz w:val="24"/>
-          <w:szCs w:val="24"/>
-        </w:rPr>
-        <w:t>)</w:t>
+      <w:r>
+        <w:rPr>
+          <w:rFonts w:ascii="Times New Roman" w:hAnsi="Times New Roman" w:cs="Times New Roman"/>
+          <w:sz w:val="24"/>
+          <w:szCs w:val="24"/>
+        </w:rPr>
+        <w:t>insertStats_DB()</w:t>
       </w:r>
     </w:p>
     <w:p>
@@ -959,23 +719,13 @@
           <w:szCs w:val="24"/>
         </w:rPr>
       </w:pPr>
-      <w:proofErr w:type="spellStart"/>
-      <w:r>
-        <w:rPr>
-          <w:rFonts w:ascii="Times New Roman" w:hAnsi="Times New Roman" w:cs="Times New Roman"/>
-          <w:sz w:val="24"/>
-          <w:szCs w:val="24"/>
-        </w:rPr>
-        <w:t>queryPositions</w:t>
-      </w:r>
-      <w:proofErr w:type="spellEnd"/>
-      <w:r>
-        <w:rPr>
-          <w:rFonts w:ascii="Times New Roman" w:hAnsi="Times New Roman" w:cs="Times New Roman"/>
-          <w:sz w:val="24"/>
-          <w:szCs w:val="24"/>
-        </w:rPr>
-        <w:t>(</w:t>
+      <w:r>
+        <w:rPr>
+          <w:rFonts w:ascii="Times New Roman" w:hAnsi="Times New Roman" w:cs="Times New Roman"/>
+          <w:sz w:val="24"/>
+          <w:szCs w:val="24"/>
+        </w:rPr>
+        <w:t>queryPositions(</w:t>
       </w:r>
       <w:r>
         <w:rPr>
@@ -1073,23 +823,13 @@
           <w:szCs w:val="24"/>
         </w:rPr>
       </w:pPr>
-      <w:proofErr w:type="spellStart"/>
-      <w:r>
-        <w:rPr>
-          <w:rFonts w:ascii="Times New Roman" w:hAnsi="Times New Roman" w:cs="Times New Roman"/>
-          <w:sz w:val="24"/>
-          <w:szCs w:val="24"/>
-        </w:rPr>
-        <w:t>queryPlayer</w:t>
-      </w:r>
-      <w:proofErr w:type="spellEnd"/>
-      <w:r>
-        <w:rPr>
-          <w:rFonts w:ascii="Times New Roman" w:hAnsi="Times New Roman" w:cs="Times New Roman"/>
-          <w:sz w:val="24"/>
-          <w:szCs w:val="24"/>
-        </w:rPr>
-        <w:t>(</w:t>
+      <w:r>
+        <w:rPr>
+          <w:rFonts w:ascii="Times New Roman" w:hAnsi="Times New Roman" w:cs="Times New Roman"/>
+          <w:sz w:val="24"/>
+          <w:szCs w:val="24"/>
+        </w:rPr>
+        <w:t>queryPlayer(</w:t>
       </w:r>
       <w:r>
         <w:rPr>
@@ -1299,7 +1039,6 @@
         </w:rPr>
         <w:t xml:space="preserve">The following are the </w:t>
       </w:r>
-      <w:proofErr w:type="spellStart"/>
       <w:r>
         <w:rPr>
           <w:rFonts w:ascii="Times New Roman" w:hAnsi="Times New Roman" w:cs="Times New Roman"/>
@@ -1320,9 +1059,8 @@
           <w:sz w:val="24"/>
           <w:szCs w:val="24"/>
         </w:rPr>
-        <w:t>ytest</w:t>
-      </w:r>
-      <w:proofErr w:type="spellEnd"/>
+        <w:t xml:space="preserve">ytest methods that </w:t>
+      </w:r>
       <w:r>
         <w:rPr>
           <w:rFonts w:ascii="Times New Roman" w:hAnsi="Times New Roman" w:cs="Times New Roman"/>
@@ -1332,7 +1070,7 @@
           <w:sz w:val="24"/>
           <w:szCs w:val="24"/>
         </w:rPr>
-        <w:t xml:space="preserve"> methods that </w:t>
+        <w:t xml:space="preserve">we </w:t>
       </w:r>
       <w:r>
         <w:rPr>
@@ -1343,7 +1081,7 @@
           <w:sz w:val="24"/>
           <w:szCs w:val="24"/>
         </w:rPr>
-        <w:t xml:space="preserve">we </w:t>
+        <w:t>will</w:t>
       </w:r>
       <w:r>
         <w:rPr>
@@ -1354,17 +1092,6 @@
           <w:sz w:val="24"/>
           <w:szCs w:val="24"/>
         </w:rPr>
-        <w:t>will</w:t>
-      </w:r>
-      <w:r>
-        <w:rPr>
-          <w:rFonts w:ascii="Times New Roman" w:hAnsi="Times New Roman" w:cs="Times New Roman"/>
-          <w:b/>
-          <w:bCs/>
-          <w:color w:val="ED7D31" w:themeColor="accent2"/>
-          <w:sz w:val="24"/>
-          <w:szCs w:val="24"/>
-        </w:rPr>
         <w:t xml:space="preserve"> use:</w:t>
       </w:r>
     </w:p>
@@ -1379,7 +1106,6 @@
           <w:szCs w:val="24"/>
         </w:rPr>
       </w:pPr>
-      <w:proofErr w:type="spellStart"/>
       <w:r>
         <w:rPr>
           <w:rFonts w:ascii="Times New Roman" w:hAnsi="Times New Roman" w:cs="Times New Roman"/>
@@ -1389,43 +1115,7 @@
           <w:sz w:val="24"/>
           <w:szCs w:val="24"/>
         </w:rPr>
-        <w:t>extract_</w:t>
-      </w:r>
-      <w:proofErr w:type="gramStart"/>
-      <w:r>
-        <w:rPr>
-          <w:rFonts w:ascii="Times New Roman" w:hAnsi="Times New Roman" w:cs="Times New Roman"/>
-          <w:b/>
-          <w:bCs/>
-          <w:color w:val="000000" w:themeColor="text1"/>
-          <w:sz w:val="24"/>
-          <w:szCs w:val="24"/>
-        </w:rPr>
-        <w:t>RosterData</w:t>
-      </w:r>
-      <w:proofErr w:type="spellEnd"/>
-      <w:r>
-        <w:rPr>
-          <w:rFonts w:ascii="Times New Roman" w:hAnsi="Times New Roman" w:cs="Times New Roman"/>
-          <w:b/>
-          <w:bCs/>
-          <w:color w:val="000000" w:themeColor="text1"/>
-          <w:sz w:val="24"/>
-          <w:szCs w:val="24"/>
-        </w:rPr>
-        <w:t>(</w:t>
-      </w:r>
-      <w:proofErr w:type="gramEnd"/>
-      <w:r>
-        <w:rPr>
-          <w:rFonts w:ascii="Times New Roman" w:hAnsi="Times New Roman" w:cs="Times New Roman"/>
-          <w:b/>
-          <w:bCs/>
-          <w:color w:val="000000" w:themeColor="text1"/>
-          <w:sz w:val="24"/>
-          <w:szCs w:val="24"/>
-        </w:rPr>
-        <w:t>)</w:t>
+        <w:t>extract_RosterData()</w:t>
       </w:r>
     </w:p>
     <w:p>
@@ -1441,7 +1131,6 @@
           <w:szCs w:val="24"/>
         </w:rPr>
       </w:pPr>
-      <w:proofErr w:type="spellStart"/>
       <w:r>
         <w:rPr>
           <w:rFonts w:ascii="Times New Roman" w:hAnsi="Times New Roman" w:cs="Times New Roman"/>
@@ -1449,37 +1138,7 @@
           <w:szCs w:val="24"/>
           <w:bdr w:val="single" w:sz="2" w:space="0" w:color="D9D9E3" w:frame="1"/>
         </w:rPr>
-        <w:t>test_</w:t>
-      </w:r>
-      <w:proofErr w:type="gramStart"/>
-      <w:r>
-        <w:rPr>
-          <w:rFonts w:ascii="Times New Roman" w:hAnsi="Times New Roman" w:cs="Times New Roman"/>
-          <w:sz w:val="24"/>
-          <w:szCs w:val="24"/>
-          <w:bdr w:val="single" w:sz="2" w:space="0" w:color="D9D9E3" w:frame="1"/>
-        </w:rPr>
-        <w:t>first</w:t>
-      </w:r>
-      <w:proofErr w:type="spellEnd"/>
-      <w:r>
-        <w:rPr>
-          <w:rFonts w:ascii="Times New Roman" w:hAnsi="Times New Roman" w:cs="Times New Roman"/>
-          <w:sz w:val="24"/>
-          <w:szCs w:val="24"/>
-          <w:bdr w:val="single" w:sz="2" w:space="0" w:color="D9D9E3" w:frame="1"/>
-        </w:rPr>
-        <w:t>(</w:t>
-      </w:r>
-      <w:proofErr w:type="gramEnd"/>
-      <w:r>
-        <w:rPr>
-          <w:rFonts w:ascii="Times New Roman" w:hAnsi="Times New Roman" w:cs="Times New Roman"/>
-          <w:sz w:val="24"/>
-          <w:szCs w:val="24"/>
-          <w:bdr w:val="single" w:sz="2" w:space="0" w:color="D9D9E3" w:frame="1"/>
-        </w:rPr>
-        <w:t>)</w:t>
+        <w:t>test_first()</w:t>
       </w:r>
     </w:p>
     <w:p>
@@ -1561,7 +1220,6 @@
           <w:szCs w:val="24"/>
         </w:rPr>
       </w:pPr>
-      <w:proofErr w:type="spellStart"/>
       <w:r>
         <w:rPr>
           <w:rFonts w:ascii="Times New Roman" w:hAnsi="Times New Roman" w:cs="Times New Roman"/>
@@ -1569,37 +1227,7 @@
           <w:szCs w:val="24"/>
           <w:bdr w:val="single" w:sz="2" w:space="0" w:color="D9D9E3" w:frame="1"/>
         </w:rPr>
-        <w:t>test_</w:t>
-      </w:r>
-      <w:proofErr w:type="gramStart"/>
-      <w:r>
-        <w:rPr>
-          <w:rFonts w:ascii="Times New Roman" w:hAnsi="Times New Roman" w:cs="Times New Roman"/>
-          <w:sz w:val="24"/>
-          <w:szCs w:val="24"/>
-          <w:bdr w:val="single" w:sz="2" w:space="0" w:color="D9D9E3" w:frame="1"/>
-        </w:rPr>
-        <w:t>second</w:t>
-      </w:r>
-      <w:proofErr w:type="spellEnd"/>
-      <w:r>
-        <w:rPr>
-          <w:rFonts w:ascii="Times New Roman" w:hAnsi="Times New Roman" w:cs="Times New Roman"/>
-          <w:sz w:val="24"/>
-          <w:szCs w:val="24"/>
-          <w:bdr w:val="single" w:sz="2" w:space="0" w:color="D9D9E3" w:frame="1"/>
-        </w:rPr>
-        <w:t>(</w:t>
-      </w:r>
-      <w:proofErr w:type="gramEnd"/>
-      <w:r>
-        <w:rPr>
-          <w:rFonts w:ascii="Times New Roman" w:hAnsi="Times New Roman" w:cs="Times New Roman"/>
-          <w:sz w:val="24"/>
-          <w:szCs w:val="24"/>
-          <w:bdr w:val="single" w:sz="2" w:space="0" w:color="D9D9E3" w:frame="1"/>
-        </w:rPr>
-        <w:t>)</w:t>
+        <w:t>test_second()</w:t>
       </w:r>
     </w:p>
     <w:p>
@@ -1681,7 +1309,6 @@
           <w:szCs w:val="24"/>
         </w:rPr>
       </w:pPr>
-      <w:proofErr w:type="spellStart"/>
       <w:r>
         <w:rPr>
           <w:rFonts w:ascii="Times New Roman" w:hAnsi="Times New Roman" w:cs="Times New Roman"/>
@@ -1689,37 +1316,7 @@
           <w:szCs w:val="24"/>
           <w:bdr w:val="single" w:sz="2" w:space="0" w:color="D9D9E3" w:frame="1"/>
         </w:rPr>
-        <w:t>test_</w:t>
-      </w:r>
-      <w:proofErr w:type="gramStart"/>
-      <w:r>
-        <w:rPr>
-          <w:rFonts w:ascii="Times New Roman" w:hAnsi="Times New Roman" w:cs="Times New Roman"/>
-          <w:sz w:val="24"/>
-          <w:szCs w:val="24"/>
-          <w:bdr w:val="single" w:sz="2" w:space="0" w:color="D9D9E3" w:frame="1"/>
-        </w:rPr>
-        <w:t>many</w:t>
-      </w:r>
-      <w:proofErr w:type="spellEnd"/>
-      <w:r>
-        <w:rPr>
-          <w:rFonts w:ascii="Times New Roman" w:hAnsi="Times New Roman" w:cs="Times New Roman"/>
-          <w:sz w:val="24"/>
-          <w:szCs w:val="24"/>
-          <w:bdr w:val="single" w:sz="2" w:space="0" w:color="D9D9E3" w:frame="1"/>
-        </w:rPr>
-        <w:t>(</w:t>
-      </w:r>
-      <w:proofErr w:type="gramEnd"/>
-      <w:r>
-        <w:rPr>
-          <w:rFonts w:ascii="Times New Roman" w:hAnsi="Times New Roman" w:cs="Times New Roman"/>
-          <w:sz w:val="24"/>
-          <w:szCs w:val="24"/>
-          <w:bdr w:val="single" w:sz="2" w:space="0" w:color="D9D9E3" w:frame="1"/>
-        </w:rPr>
-        <w:t>)</w:t>
+        <w:t>test_many()</w:t>
       </w:r>
     </w:p>
     <w:p>
@@ -1801,7 +1398,6 @@
           <w:szCs w:val="24"/>
         </w:rPr>
       </w:pPr>
-      <w:proofErr w:type="spellStart"/>
       <w:r>
         <w:rPr>
           <w:rFonts w:ascii="Times New Roman" w:hAnsi="Times New Roman" w:cs="Times New Roman"/>
@@ -1809,37 +1405,7 @@
           <w:szCs w:val="24"/>
           <w:bdr w:val="single" w:sz="2" w:space="0" w:color="D9D9E3" w:frame="1"/>
         </w:rPr>
-        <w:t>test_</w:t>
-      </w:r>
-      <w:proofErr w:type="gramStart"/>
-      <w:r>
-        <w:rPr>
-          <w:rFonts w:ascii="Times New Roman" w:hAnsi="Times New Roman" w:cs="Times New Roman"/>
-          <w:sz w:val="24"/>
-          <w:szCs w:val="24"/>
-          <w:bdr w:val="single" w:sz="2" w:space="0" w:color="D9D9E3" w:frame="1"/>
-        </w:rPr>
-        <w:t>defense</w:t>
-      </w:r>
-      <w:proofErr w:type="spellEnd"/>
-      <w:r>
-        <w:rPr>
-          <w:rFonts w:ascii="Times New Roman" w:hAnsi="Times New Roman" w:cs="Times New Roman"/>
-          <w:sz w:val="24"/>
-          <w:szCs w:val="24"/>
-          <w:bdr w:val="single" w:sz="2" w:space="0" w:color="D9D9E3" w:frame="1"/>
-        </w:rPr>
-        <w:t>(</w:t>
-      </w:r>
-      <w:proofErr w:type="gramEnd"/>
-      <w:r>
-        <w:rPr>
-          <w:rFonts w:ascii="Times New Roman" w:hAnsi="Times New Roman" w:cs="Times New Roman"/>
-          <w:sz w:val="24"/>
-          <w:szCs w:val="24"/>
-          <w:bdr w:val="single" w:sz="2" w:space="0" w:color="D9D9E3" w:frame="1"/>
-        </w:rPr>
-        <w:t>)</w:t>
+        <w:t>test_defense()</w:t>
       </w:r>
     </w:p>
     <w:p>
@@ -1921,7 +1487,6 @@
           <w:szCs w:val="24"/>
         </w:rPr>
       </w:pPr>
-      <w:proofErr w:type="spellStart"/>
       <w:r>
         <w:rPr>
           <w:rFonts w:ascii="Times New Roman" w:hAnsi="Times New Roman" w:cs="Times New Roman"/>
@@ -1929,37 +1494,7 @@
           <w:szCs w:val="24"/>
           <w:bdr w:val="single" w:sz="2" w:space="0" w:color="D9D9E3" w:frame="1"/>
         </w:rPr>
-        <w:t>test_</w:t>
-      </w:r>
-      <w:proofErr w:type="gramStart"/>
-      <w:r>
-        <w:rPr>
-          <w:rFonts w:ascii="Times New Roman" w:hAnsi="Times New Roman" w:cs="Times New Roman"/>
-          <w:sz w:val="24"/>
-          <w:szCs w:val="24"/>
-          <w:bdr w:val="single" w:sz="2" w:space="0" w:color="D9D9E3" w:frame="1"/>
-        </w:rPr>
-        <w:t>specialTeams</w:t>
-      </w:r>
-      <w:proofErr w:type="spellEnd"/>
-      <w:r>
-        <w:rPr>
-          <w:rFonts w:ascii="Times New Roman" w:hAnsi="Times New Roman" w:cs="Times New Roman"/>
-          <w:sz w:val="24"/>
-          <w:szCs w:val="24"/>
-          <w:bdr w:val="single" w:sz="2" w:space="0" w:color="D9D9E3" w:frame="1"/>
-        </w:rPr>
-        <w:t>(</w:t>
-      </w:r>
-      <w:proofErr w:type="gramEnd"/>
-      <w:r>
-        <w:rPr>
-          <w:rFonts w:ascii="Times New Roman" w:hAnsi="Times New Roman" w:cs="Times New Roman"/>
-          <w:sz w:val="24"/>
-          <w:szCs w:val="24"/>
-          <w:bdr w:val="single" w:sz="2" w:space="0" w:color="D9D9E3" w:frame="1"/>
-        </w:rPr>
-        <w:t>)</w:t>
+        <w:t>test_specialTeams()</w:t>
       </w:r>
     </w:p>
     <w:p>
@@ -1981,43 +1516,7 @@
           <w:sz w:val="24"/>
           <w:szCs w:val="24"/>
         </w:rPr>
-        <w:t xml:space="preserve">This method is to </w:t>
-      </w:r>
-      <w:proofErr w:type="gramStart"/>
-      <w:r>
-        <w:rPr>
-          <w:rFonts w:ascii="Times New Roman" w:hAnsi="Times New Roman" w:cs="Times New Roman"/>
-          <w:sz w:val="24"/>
-          <w:szCs w:val="24"/>
-        </w:rPr>
-        <w:t>displaying</w:t>
-      </w:r>
-      <w:proofErr w:type="gramEnd"/>
-      <w:r>
-        <w:rPr>
-          <w:rFonts w:ascii="Times New Roman" w:hAnsi="Times New Roman" w:cs="Times New Roman"/>
-          <w:sz w:val="24"/>
-          <w:szCs w:val="24"/>
-        </w:rPr>
-        <w:t xml:space="preserve"> a list of players and </w:t>
-      </w:r>
-      <w:proofErr w:type="gramStart"/>
-      <w:r>
-        <w:rPr>
-          <w:rFonts w:ascii="Times New Roman" w:hAnsi="Times New Roman" w:cs="Times New Roman"/>
-          <w:sz w:val="24"/>
-          <w:szCs w:val="24"/>
-        </w:rPr>
-        <w:t>verifying</w:t>
-      </w:r>
-      <w:proofErr w:type="gramEnd"/>
-      <w:r>
-        <w:rPr>
-          <w:rFonts w:ascii="Times New Roman" w:hAnsi="Times New Roman" w:cs="Times New Roman"/>
-          <w:sz w:val="24"/>
-          <w:szCs w:val="24"/>
-        </w:rPr>
-        <w:t xml:space="preserve"> the player at index 70.</w:t>
+        <w:t>This method is to displaying a list of players and verifying the player at index 70.</w:t>
       </w:r>
     </w:p>
     <w:p>
@@ -2081,43 +1580,7 @@
           <w:szCs w:val="24"/>
         </w:rPr>
         <w:lastRenderedPageBreak/>
-        <w:t xml:space="preserve">The following test cases confirm </w:t>
-      </w:r>
-      <w:proofErr w:type="spellStart"/>
-      <w:r>
-        <w:rPr>
-          <w:rFonts w:ascii="Times New Roman" w:hAnsi="Times New Roman" w:cs="Times New Roman"/>
-          <w:sz w:val="24"/>
-          <w:szCs w:val="24"/>
-        </w:rPr>
-        <w:t>extract_</w:t>
-      </w:r>
-      <w:proofErr w:type="gramStart"/>
-      <w:r>
-        <w:rPr>
-          <w:rFonts w:ascii="Times New Roman" w:hAnsi="Times New Roman" w:cs="Times New Roman"/>
-          <w:sz w:val="24"/>
-          <w:szCs w:val="24"/>
-        </w:rPr>
-        <w:t>RosterData</w:t>
-      </w:r>
-      <w:proofErr w:type="spellEnd"/>
-      <w:r>
-        <w:rPr>
-          <w:rFonts w:ascii="Times New Roman" w:hAnsi="Times New Roman" w:cs="Times New Roman"/>
-          <w:sz w:val="24"/>
-          <w:szCs w:val="24"/>
-        </w:rPr>
-        <w:t>(</w:t>
-      </w:r>
-      <w:proofErr w:type="gramEnd"/>
-      <w:r>
-        <w:rPr>
-          <w:rFonts w:ascii="Times New Roman" w:hAnsi="Times New Roman" w:cs="Times New Roman"/>
-          <w:sz w:val="24"/>
-          <w:szCs w:val="24"/>
-        </w:rPr>
-        <w:t>) is functional with multiple NFL teams.</w:t>
+        <w:t>The following test cases confirm extract_RosterData() is functional with multiple NFL teams.</w:t>
       </w:r>
     </w:p>
     <w:p>
@@ -2144,41 +1607,13 @@
           <w:szCs w:val="24"/>
         </w:rPr>
       </w:pPr>
-      <w:proofErr w:type="spellStart"/>
-      <w:r>
-        <w:rPr>
-          <w:rFonts w:ascii="Times New Roman" w:hAnsi="Times New Roman" w:cs="Times New Roman"/>
-          <w:sz w:val="24"/>
-          <w:szCs w:val="24"/>
-        </w:rPr>
-        <w:t>test_</w:t>
-      </w:r>
-      <w:proofErr w:type="gramStart"/>
-      <w:r>
-        <w:rPr>
-          <w:rFonts w:ascii="Times New Roman" w:hAnsi="Times New Roman" w:cs="Times New Roman"/>
-          <w:sz w:val="24"/>
-          <w:szCs w:val="24"/>
-        </w:rPr>
-        <w:t>teamMIA</w:t>
-      </w:r>
-      <w:proofErr w:type="spellEnd"/>
-      <w:r>
-        <w:rPr>
-          <w:rFonts w:ascii="Times New Roman" w:hAnsi="Times New Roman" w:cs="Times New Roman"/>
-          <w:sz w:val="24"/>
-          <w:szCs w:val="24"/>
-        </w:rPr>
-        <w:t>(</w:t>
-      </w:r>
-      <w:proofErr w:type="gramEnd"/>
-      <w:r>
-        <w:rPr>
-          <w:rFonts w:ascii="Times New Roman" w:hAnsi="Times New Roman" w:cs="Times New Roman"/>
-          <w:sz w:val="24"/>
-          <w:szCs w:val="24"/>
-        </w:rPr>
-        <w:t>)</w:t>
+      <w:r>
+        <w:rPr>
+          <w:rFonts w:ascii="Times New Roman" w:hAnsi="Times New Roman" w:cs="Times New Roman"/>
+          <w:sz w:val="24"/>
+          <w:szCs w:val="24"/>
+        </w:rPr>
+        <w:t>test_teamMIA()</w:t>
       </w:r>
     </w:p>
     <w:p>
@@ -2205,17 +1640,8 @@
         </w:numPr>
       </w:pPr>
       <w:r>
-        <w:t xml:space="preserve">It </w:t>
-      </w:r>
-      <w:proofErr w:type="gramStart"/>
-      <w:r>
-        <w:t>calls</w:t>
-      </w:r>
-      <w:proofErr w:type="gramEnd"/>
-      <w:r>
-        <w:t xml:space="preserve"> the </w:t>
-      </w:r>
-      <w:proofErr w:type="spellStart"/>
+        <w:t xml:space="preserve">It calls the </w:t>
+      </w:r>
       <w:r>
         <w:rPr>
           <w:rFonts w:ascii="Ubuntu Mono" w:hAnsi="Ubuntu Mono" w:cs="Courier New"/>
@@ -2227,7 +1653,6 @@
         </w:rPr>
         <w:t>extract_RosterData</w:t>
       </w:r>
-      <w:proofErr w:type="spellEnd"/>
       <w:r>
         <w:t xml:space="preserve"> function with the URL for the Miami Dolphins' roster.</w:t>
       </w:r>
@@ -2241,23 +1666,7 @@
         </w:numPr>
       </w:pPr>
       <w:r>
-        <w:t xml:space="preserve">It then asserts that the first item in the extracted data list matches the expected value: "Tua </w:t>
-      </w:r>
-      <w:proofErr w:type="spellStart"/>
-      <w:r>
-        <w:t>Tagovailoa</w:t>
-      </w:r>
-      <w:proofErr w:type="spellEnd"/>
-      <w:r>
-        <w:t xml:space="preserve"> QB 25 6' </w:t>
-      </w:r>
-      <w:proofErr w:type="gramStart"/>
-      <w:r>
-        <w:t>1</w:t>
-      </w:r>
-      <w:proofErr w:type="gramEnd"/>
-      <w:r>
-        <w:t>"</w:t>
+        <w:t>It then asserts that the first item in the extracted data list matches the expected value: "Tua Tagovailoa QB 25 6' 1"</w:t>
       </w:r>
     </w:p>
     <w:p>
@@ -2284,41 +1693,13 @@
           <w:szCs w:val="24"/>
         </w:rPr>
       </w:pPr>
-      <w:proofErr w:type="spellStart"/>
-      <w:r>
-        <w:rPr>
-          <w:rFonts w:ascii="Times New Roman" w:hAnsi="Times New Roman" w:cs="Times New Roman"/>
-          <w:sz w:val="24"/>
-          <w:szCs w:val="24"/>
-        </w:rPr>
-        <w:t>test_</w:t>
-      </w:r>
-      <w:proofErr w:type="gramStart"/>
-      <w:r>
-        <w:rPr>
-          <w:rFonts w:ascii="Times New Roman" w:hAnsi="Times New Roman" w:cs="Times New Roman"/>
-          <w:sz w:val="24"/>
-          <w:szCs w:val="24"/>
-        </w:rPr>
-        <w:t>teamMIADef</w:t>
-      </w:r>
-      <w:proofErr w:type="spellEnd"/>
-      <w:r>
-        <w:rPr>
-          <w:rFonts w:ascii="Times New Roman" w:hAnsi="Times New Roman" w:cs="Times New Roman"/>
-          <w:sz w:val="24"/>
-          <w:szCs w:val="24"/>
-        </w:rPr>
-        <w:t>(</w:t>
-      </w:r>
-      <w:proofErr w:type="gramEnd"/>
-      <w:r>
-        <w:rPr>
-          <w:rFonts w:ascii="Times New Roman" w:hAnsi="Times New Roman" w:cs="Times New Roman"/>
-          <w:sz w:val="24"/>
-          <w:szCs w:val="24"/>
-        </w:rPr>
-        <w:t>)</w:t>
+      <w:r>
+        <w:rPr>
+          <w:rFonts w:ascii="Times New Roman" w:hAnsi="Times New Roman" w:cs="Times New Roman"/>
+          <w:sz w:val="24"/>
+          <w:szCs w:val="24"/>
+        </w:rPr>
+        <w:t>test_teamMIADef()</w:t>
       </w:r>
     </w:p>
     <w:p>
@@ -2345,17 +1726,8 @@
         </w:numPr>
       </w:pPr>
       <w:r>
-        <w:t xml:space="preserve">It </w:t>
-      </w:r>
-      <w:proofErr w:type="gramStart"/>
-      <w:r>
-        <w:t>calls</w:t>
-      </w:r>
-      <w:proofErr w:type="gramEnd"/>
-      <w:r>
-        <w:t xml:space="preserve"> the </w:t>
-      </w:r>
-      <w:proofErr w:type="spellStart"/>
+        <w:t xml:space="preserve">It calls the </w:t>
+      </w:r>
       <w:r>
         <w:rPr>
           <w:rFonts w:ascii="Ubuntu Mono" w:hAnsi="Ubuntu Mono" w:cs="Courier New"/>
@@ -2367,7 +1739,6 @@
         </w:rPr>
         <w:t>extract_RosterData</w:t>
       </w:r>
-      <w:proofErr w:type="spellEnd"/>
       <w:r>
         <w:t xml:space="preserve"> function with the URL for the Miami Dolphins' roster.</w:t>
       </w:r>
@@ -2381,15 +1752,7 @@
         </w:numPr>
       </w:pPr>
       <w:r>
-        <w:t xml:space="preserve">It asserts that the 41st item in the extracted data list matches the expected value: "Emmanuel </w:t>
-      </w:r>
-      <w:proofErr w:type="spellStart"/>
-      <w:r>
-        <w:t>Ogbah</w:t>
-      </w:r>
-      <w:proofErr w:type="spellEnd"/>
-      <w:r>
-        <w:t xml:space="preserve"> DE 29 6' 4".</w:t>
+        <w:t>It asserts that the 41st item in the extracted data list matches the expected value: "Emmanuel Ogbah DE 29 6' 4".</w:t>
       </w:r>
     </w:p>
     <w:p>
@@ -2416,41 +1779,13 @@
           <w:szCs w:val="24"/>
         </w:rPr>
       </w:pPr>
-      <w:proofErr w:type="spellStart"/>
-      <w:r>
-        <w:rPr>
-          <w:rFonts w:ascii="Times New Roman" w:hAnsi="Times New Roman" w:cs="Times New Roman"/>
-          <w:sz w:val="24"/>
-          <w:szCs w:val="24"/>
-        </w:rPr>
-        <w:t>test_</w:t>
-      </w:r>
-      <w:proofErr w:type="gramStart"/>
-      <w:r>
-        <w:rPr>
-          <w:rFonts w:ascii="Times New Roman" w:hAnsi="Times New Roman" w:cs="Times New Roman"/>
-          <w:sz w:val="24"/>
-          <w:szCs w:val="24"/>
-        </w:rPr>
-        <w:t>teamNE</w:t>
-      </w:r>
-      <w:proofErr w:type="spellEnd"/>
-      <w:r>
-        <w:rPr>
-          <w:rFonts w:ascii="Times New Roman" w:hAnsi="Times New Roman" w:cs="Times New Roman"/>
-          <w:sz w:val="24"/>
-          <w:szCs w:val="24"/>
-        </w:rPr>
-        <w:t>(</w:t>
-      </w:r>
-      <w:proofErr w:type="gramEnd"/>
-      <w:r>
-        <w:rPr>
-          <w:rFonts w:ascii="Times New Roman" w:hAnsi="Times New Roman" w:cs="Times New Roman"/>
-          <w:sz w:val="24"/>
-          <w:szCs w:val="24"/>
-        </w:rPr>
-        <w:t>)</w:t>
+      <w:r>
+        <w:rPr>
+          <w:rFonts w:ascii="Times New Roman" w:hAnsi="Times New Roman" w:cs="Times New Roman"/>
+          <w:sz w:val="24"/>
+          <w:szCs w:val="24"/>
+        </w:rPr>
+        <w:t>test_teamNE()</w:t>
       </w:r>
       <w:r>
         <w:rPr>
@@ -2460,23 +1795,13 @@
         </w:rPr>
         <w:t xml:space="preserve">, </w:t>
       </w:r>
-      <w:proofErr w:type="spellStart"/>
-      <w:r>
-        <w:rPr>
-          <w:rFonts w:ascii="Times New Roman" w:hAnsi="Times New Roman" w:cs="Times New Roman"/>
-          <w:sz w:val="24"/>
-          <w:szCs w:val="24"/>
-        </w:rPr>
-        <w:t>test_teamNEDef</w:t>
-      </w:r>
-      <w:proofErr w:type="spellEnd"/>
-      <w:r>
-        <w:rPr>
-          <w:rFonts w:ascii="Times New Roman" w:hAnsi="Times New Roman" w:cs="Times New Roman"/>
-          <w:sz w:val="24"/>
-          <w:szCs w:val="24"/>
-        </w:rPr>
-        <w:t>()</w:t>
+      <w:r>
+        <w:rPr>
+          <w:rFonts w:ascii="Times New Roman" w:hAnsi="Times New Roman" w:cs="Times New Roman"/>
+          <w:sz w:val="24"/>
+          <w:szCs w:val="24"/>
+        </w:rPr>
+        <w:t>test_teamNEDef()</w:t>
       </w:r>
       <w:r>
         <w:rPr>
@@ -2486,23 +1811,13 @@
         </w:rPr>
         <w:t xml:space="preserve">, </w:t>
       </w:r>
-      <w:proofErr w:type="spellStart"/>
-      <w:r>
-        <w:rPr>
-          <w:rFonts w:ascii="Times New Roman" w:hAnsi="Times New Roman" w:cs="Times New Roman"/>
-          <w:sz w:val="24"/>
-          <w:szCs w:val="24"/>
-        </w:rPr>
-        <w:t>test_teamNYJ</w:t>
-      </w:r>
-      <w:proofErr w:type="spellEnd"/>
-      <w:r>
-        <w:rPr>
-          <w:rFonts w:ascii="Times New Roman" w:hAnsi="Times New Roman" w:cs="Times New Roman"/>
-          <w:sz w:val="24"/>
-          <w:szCs w:val="24"/>
-        </w:rPr>
-        <w:t>()</w:t>
+      <w:r>
+        <w:rPr>
+          <w:rFonts w:ascii="Times New Roman" w:hAnsi="Times New Roman" w:cs="Times New Roman"/>
+          <w:sz w:val="24"/>
+          <w:szCs w:val="24"/>
+        </w:rPr>
+        <w:t>test_teamNYJ()</w:t>
       </w:r>
       <w:r>
         <w:rPr>
@@ -2512,7 +1827,6 @@
         </w:rPr>
         <w:t xml:space="preserve">, </w:t>
       </w:r>
-      <w:proofErr w:type="spellStart"/>
       <w:r>
         <w:rPr>
           <w:rFonts w:ascii="Times New Roman" w:hAnsi="Times New Roman" w:cs="Times New Roman"/>
@@ -2521,7 +1835,6 @@
         </w:rPr>
         <w:t>test_teamNYJDef</w:t>
       </w:r>
-      <w:proofErr w:type="spellEnd"/>
       <w:r>
         <w:rPr>
           <w:rFonts w:ascii="Times New Roman" w:hAnsi="Times New Roman" w:cs="Times New Roman"/>
@@ -2530,23 +1843,13 @@
         </w:rPr>
         <w:t xml:space="preserve">, </w:t>
       </w:r>
-      <w:proofErr w:type="spellStart"/>
-      <w:r>
-        <w:rPr>
-          <w:rFonts w:ascii="Times New Roman" w:hAnsi="Times New Roman" w:cs="Times New Roman"/>
-          <w:sz w:val="24"/>
-          <w:szCs w:val="24"/>
-        </w:rPr>
-        <w:t>test_teamBAL</w:t>
-      </w:r>
-      <w:proofErr w:type="spellEnd"/>
-      <w:r>
-        <w:rPr>
-          <w:rFonts w:ascii="Times New Roman" w:hAnsi="Times New Roman" w:cs="Times New Roman"/>
-          <w:sz w:val="24"/>
-          <w:szCs w:val="24"/>
-        </w:rPr>
-        <w:t>()</w:t>
+      <w:r>
+        <w:rPr>
+          <w:rFonts w:ascii="Times New Roman" w:hAnsi="Times New Roman" w:cs="Times New Roman"/>
+          <w:sz w:val="24"/>
+          <w:szCs w:val="24"/>
+        </w:rPr>
+        <w:t>test_teamBAL()</w:t>
       </w:r>
       <w:r>
         <w:rPr>
@@ -2556,23 +1859,13 @@
         </w:rPr>
         <w:t xml:space="preserve">, </w:t>
       </w:r>
-      <w:proofErr w:type="spellStart"/>
-      <w:r>
-        <w:rPr>
-          <w:rFonts w:ascii="Times New Roman" w:hAnsi="Times New Roman" w:cs="Times New Roman"/>
-          <w:sz w:val="24"/>
-          <w:szCs w:val="24"/>
-        </w:rPr>
-        <w:t>test_teamBALDef</w:t>
-      </w:r>
-      <w:proofErr w:type="spellEnd"/>
-      <w:r>
-        <w:rPr>
-          <w:rFonts w:ascii="Times New Roman" w:hAnsi="Times New Roman" w:cs="Times New Roman"/>
-          <w:sz w:val="24"/>
-          <w:szCs w:val="24"/>
-        </w:rPr>
-        <w:t>()</w:t>
+      <w:r>
+        <w:rPr>
+          <w:rFonts w:ascii="Times New Roman" w:hAnsi="Times New Roman" w:cs="Times New Roman"/>
+          <w:sz w:val="24"/>
+          <w:szCs w:val="24"/>
+        </w:rPr>
+        <w:t>test_teamBALDef()</w:t>
       </w:r>
     </w:p>
     <w:p>
@@ -2598,7 +1891,6 @@
       <w:r>
         <w:t xml:space="preserve">above methods like </w:t>
       </w:r>
-      <w:proofErr w:type="spellStart"/>
       <w:r>
         <w:rPr>
           <w:rFonts w:ascii="Ubuntu Mono" w:hAnsi="Ubuntu Mono" w:cs="Courier New"/>
@@ -2610,11 +1902,9 @@
         </w:rPr>
         <w:t>test_teamMIA</w:t>
       </w:r>
-      <w:proofErr w:type="spellEnd"/>
       <w:r>
         <w:t xml:space="preserve"> and </w:t>
       </w:r>
-      <w:proofErr w:type="spellStart"/>
       <w:r>
         <w:rPr>
           <w:rFonts w:ascii="Ubuntu Mono" w:hAnsi="Ubuntu Mono" w:cs="Courier New"/>
@@ -2626,7 +1916,6 @@
         </w:rPr>
         <w:t>test_teamMIADef</w:t>
       </w:r>
-      <w:proofErr w:type="spellEnd"/>
       <w:r>
         <w:t>.</w:t>
       </w:r>
@@ -2645,7 +1934,6 @@
       <w:r>
         <w:t xml:space="preserve"> test different teams and positions by calling the </w:t>
       </w:r>
-      <w:proofErr w:type="spellStart"/>
       <w:r>
         <w:rPr>
           <w:rFonts w:ascii="Ubuntu Mono" w:hAnsi="Ubuntu Mono" w:cs="Courier New"/>
@@ -2657,7 +1945,6 @@
         </w:rPr>
         <w:t>extract_RosterData</w:t>
       </w:r>
-      <w:proofErr w:type="spellEnd"/>
       <w:r>
         <w:t xml:space="preserve"> function with the appropriate URLs and asserting the extracted data.</w:t>
       </w:r>
@@ -2686,41 +1973,13 @@
           <w:szCs w:val="24"/>
         </w:rPr>
       </w:pPr>
-      <w:proofErr w:type="spellStart"/>
-      <w:r>
-        <w:rPr>
-          <w:rFonts w:ascii="Times New Roman" w:hAnsi="Times New Roman" w:cs="Times New Roman"/>
-          <w:sz w:val="24"/>
-          <w:szCs w:val="24"/>
-        </w:rPr>
-        <w:t>test_</w:t>
-      </w:r>
-      <w:proofErr w:type="gramStart"/>
-      <w:r>
-        <w:rPr>
-          <w:rFonts w:ascii="Times New Roman" w:hAnsi="Times New Roman" w:cs="Times New Roman"/>
-          <w:sz w:val="24"/>
-          <w:szCs w:val="24"/>
-        </w:rPr>
-        <w:t>teamCIN</w:t>
-      </w:r>
-      <w:proofErr w:type="spellEnd"/>
-      <w:r>
-        <w:rPr>
-          <w:rFonts w:ascii="Times New Roman" w:hAnsi="Times New Roman" w:cs="Times New Roman"/>
-          <w:sz w:val="24"/>
-          <w:szCs w:val="24"/>
-        </w:rPr>
-        <w:t>(</w:t>
-      </w:r>
-      <w:proofErr w:type="gramEnd"/>
-      <w:r>
-        <w:rPr>
-          <w:rFonts w:ascii="Times New Roman" w:hAnsi="Times New Roman" w:cs="Times New Roman"/>
-          <w:sz w:val="24"/>
-          <w:szCs w:val="24"/>
-        </w:rPr>
-        <w:t>)</w:t>
+      <w:r>
+        <w:rPr>
+          <w:rFonts w:ascii="Times New Roman" w:hAnsi="Times New Roman" w:cs="Times New Roman"/>
+          <w:sz w:val="24"/>
+          <w:szCs w:val="24"/>
+        </w:rPr>
+        <w:t>test_teamCIN()</w:t>
       </w:r>
       <w:r>
         <w:rPr>
@@ -2730,23 +1989,13 @@
         </w:rPr>
         <w:t xml:space="preserve">, </w:t>
       </w:r>
-      <w:proofErr w:type="spellStart"/>
-      <w:r>
-        <w:rPr>
-          <w:rFonts w:ascii="Times New Roman" w:hAnsi="Times New Roman" w:cs="Times New Roman"/>
-          <w:sz w:val="24"/>
-          <w:szCs w:val="24"/>
-        </w:rPr>
-        <w:t>test_teamCINDef</w:t>
-      </w:r>
-      <w:proofErr w:type="spellEnd"/>
-      <w:r>
-        <w:rPr>
-          <w:rFonts w:ascii="Times New Roman" w:hAnsi="Times New Roman" w:cs="Times New Roman"/>
-          <w:sz w:val="24"/>
-          <w:szCs w:val="24"/>
-        </w:rPr>
-        <w:t>()</w:t>
+      <w:r>
+        <w:rPr>
+          <w:rFonts w:ascii="Times New Roman" w:hAnsi="Times New Roman" w:cs="Times New Roman"/>
+          <w:sz w:val="24"/>
+          <w:szCs w:val="24"/>
+        </w:rPr>
+        <w:t>test_teamCINDef()</w:t>
       </w:r>
     </w:p>
     <w:p>
@@ -2781,7 +2030,6 @@
       <w:r>
         <w:t xml:space="preserve">They follow the same pattern as the other test methods by calling the </w:t>
       </w:r>
-      <w:proofErr w:type="spellStart"/>
       <w:r>
         <w:rPr>
           <w:rFonts w:ascii="Ubuntu Mono" w:hAnsi="Ubuntu Mono" w:cs="Courier New"/>
@@ -2793,7 +2041,6 @@
         </w:rPr>
         <w:t>extract_RosterData</w:t>
       </w:r>
-      <w:proofErr w:type="spellEnd"/>
       <w:r>
         <w:t xml:space="preserve"> function with the respective URLs and asserting the extracted data</w:t>
       </w:r>
@@ -2823,7 +2070,6 @@
           <w:szCs w:val="24"/>
         </w:rPr>
       </w:pPr>
-      <w:proofErr w:type="spellStart"/>
       <w:r>
         <w:rPr>
           <w:rFonts w:ascii="Times New Roman" w:hAnsi="Times New Roman" w:cs="Times New Roman"/>
@@ -2833,10 +2079,16 @@
           <w:sz w:val="24"/>
           <w:szCs w:val="24"/>
         </w:rPr>
-        <w:t>extract_</w:t>
-      </w:r>
-      <w:proofErr w:type="gramStart"/>
-      <w:r>
+        <w:t>extract_PlayerStats()</w:t>
+      </w:r>
+    </w:p>
+    <w:p>
+      <w:pPr>
+        <w:pStyle w:val="ListParagraph"/>
+        <w:numPr>
+          <w:ilvl w:val="0"/>
+          <w:numId w:val="28"/>
+        </w:numPr>
         <w:rPr>
           <w:rFonts w:ascii="Times New Roman" w:hAnsi="Times New Roman" w:cs="Times New Roman"/>
           <w:b/>
@@ -2845,10 +2097,24 @@
           <w:sz w:val="24"/>
           <w:szCs w:val="24"/>
         </w:rPr>
-        <w:t>PlayerStats</w:t>
-      </w:r>
-      <w:proofErr w:type="spellEnd"/>
-      <w:r>
+      </w:pPr>
+      <w:r>
+        <w:rPr>
+          <w:rFonts w:ascii="Times New Roman" w:hAnsi="Times New Roman" w:cs="Times New Roman"/>
+          <w:color w:val="000000" w:themeColor="text1"/>
+          <w:sz w:val="24"/>
+          <w:szCs w:val="24"/>
+        </w:rPr>
+        <w:t>test_playerOne()</w:t>
+      </w:r>
+    </w:p>
+    <w:p>
+      <w:pPr>
+        <w:pStyle w:val="ListParagraph"/>
+        <w:numPr>
+          <w:ilvl w:val="1"/>
+          <w:numId w:val="28"/>
+        </w:numPr>
         <w:rPr>
           <w:rFonts w:ascii="Times New Roman" w:hAnsi="Times New Roman" w:cs="Times New Roman"/>
           <w:b/>
@@ -2857,10 +2123,24 @@
           <w:sz w:val="24"/>
           <w:szCs w:val="24"/>
         </w:rPr>
-        <w:t>(</w:t>
-      </w:r>
-      <w:proofErr w:type="gramEnd"/>
-      <w:r>
+      </w:pPr>
+      <w:r>
+        <w:rPr>
+          <w:rFonts w:ascii="Times New Roman" w:hAnsi="Times New Roman" w:cs="Times New Roman"/>
+          <w:color w:val="000000" w:themeColor="text1"/>
+          <w:sz w:val="24"/>
+          <w:szCs w:val="24"/>
+        </w:rPr>
+        <w:t>Method to retrieve a players stats from the website</w:t>
+      </w:r>
+    </w:p>
+    <w:p>
+      <w:pPr>
+        <w:pStyle w:val="ListParagraph"/>
+        <w:numPr>
+          <w:ilvl w:val="1"/>
+          <w:numId w:val="28"/>
+        </w:numPr>
         <w:rPr>
           <w:rFonts w:ascii="Times New Roman" w:hAnsi="Times New Roman" w:cs="Times New Roman"/>
           <w:b/>
@@ -2869,11 +2149,24 @@
           <w:sz w:val="24"/>
           <w:szCs w:val="24"/>
         </w:rPr>
-        <w:t>)</w:t>
-      </w:r>
-    </w:p>
-    <w:p>
-      <w:pPr>
+      </w:pPr>
+      <w:r>
+        <w:rPr>
+          <w:rFonts w:ascii="Times New Roman" w:hAnsi="Times New Roman" w:cs="Times New Roman"/>
+          <w:color w:val="000000" w:themeColor="text1"/>
+          <w:sz w:val="24"/>
+          <w:szCs w:val="24"/>
+        </w:rPr>
+        <w:t>Tests that the received data is in the format</w:t>
+      </w:r>
+    </w:p>
+    <w:p>
+      <w:pPr>
+        <w:pStyle w:val="ListParagraph"/>
+        <w:numPr>
+          <w:ilvl w:val="1"/>
+          <w:numId w:val="28"/>
+        </w:numPr>
         <w:rPr>
           <w:rFonts w:ascii="Times New Roman" w:hAnsi="Times New Roman" w:cs="Times New Roman"/>
           <w:b/>
@@ -2883,9 +2176,23 @@
           <w:szCs w:val="24"/>
         </w:rPr>
       </w:pPr>
-      <w:proofErr w:type="spellStart"/>
-      <w:proofErr w:type="gramStart"/>
-      <w:r>
+      <w:r>
+        <w:rPr>
+          <w:rFonts w:ascii="Times New Roman" w:hAnsi="Times New Roman" w:cs="Times New Roman"/>
+          <w:color w:val="000000" w:themeColor="text1"/>
+          <w:sz w:val="24"/>
+          <w:szCs w:val="24"/>
+        </w:rPr>
+        <w:t>[James Cook, 507, 1, 21]</w:t>
+      </w:r>
+    </w:p>
+    <w:p>
+      <w:pPr>
+        <w:pStyle w:val="ListParagraph"/>
+        <w:numPr>
+          <w:ilvl w:val="0"/>
+          <w:numId w:val="28"/>
+        </w:numPr>
         <w:rPr>
           <w:rFonts w:ascii="Times New Roman" w:hAnsi="Times New Roman" w:cs="Times New Roman"/>
           <w:b/>
@@ -2894,10 +2201,24 @@
           <w:sz w:val="24"/>
           <w:szCs w:val="24"/>
         </w:rPr>
-        <w:t>queryPositions</w:t>
-      </w:r>
-      <w:proofErr w:type="spellEnd"/>
-      <w:r>
+      </w:pPr>
+      <w:r>
+        <w:rPr>
+          <w:rFonts w:ascii="Times New Roman" w:hAnsi="Times New Roman" w:cs="Times New Roman"/>
+          <w:color w:val="000000" w:themeColor="text1"/>
+          <w:sz w:val="24"/>
+          <w:szCs w:val="24"/>
+        </w:rPr>
+        <w:t>test_playerTwo()</w:t>
+      </w:r>
+    </w:p>
+    <w:p>
+      <w:pPr>
+        <w:pStyle w:val="ListParagraph"/>
+        <w:numPr>
+          <w:ilvl w:val="1"/>
+          <w:numId w:val="28"/>
+        </w:numPr>
         <w:rPr>
           <w:rFonts w:ascii="Times New Roman" w:hAnsi="Times New Roman" w:cs="Times New Roman"/>
           <w:b/>
@@ -2906,10 +2227,24 @@
           <w:sz w:val="24"/>
           <w:szCs w:val="24"/>
         </w:rPr>
-        <w:t>(</w:t>
-      </w:r>
-      <w:proofErr w:type="gramEnd"/>
-      <w:r>
+      </w:pPr>
+      <w:r>
+        <w:rPr>
+          <w:rFonts w:ascii="Times New Roman" w:hAnsi="Times New Roman" w:cs="Times New Roman"/>
+          <w:color w:val="000000" w:themeColor="text1"/>
+          <w:sz w:val="24"/>
+          <w:szCs w:val="24"/>
+        </w:rPr>
+        <w:t>Method to retrieve players stats from the website</w:t>
+      </w:r>
+    </w:p>
+    <w:p>
+      <w:pPr>
+        <w:pStyle w:val="ListParagraph"/>
+        <w:numPr>
+          <w:ilvl w:val="1"/>
+          <w:numId w:val="28"/>
+        </w:numPr>
         <w:rPr>
           <w:rFonts w:ascii="Times New Roman" w:hAnsi="Times New Roman" w:cs="Times New Roman"/>
           <w:b/>
@@ -2918,61 +2253,15 @@
           <w:sz w:val="24"/>
           <w:szCs w:val="24"/>
         </w:rPr>
-        <w:t>)</w:t>
-      </w:r>
-    </w:p>
-    <w:p>
-      <w:pPr>
-        <w:pStyle w:val="ListParagraph"/>
-        <w:numPr>
-          <w:ilvl w:val="0"/>
-          <w:numId w:val="16"/>
-        </w:numPr>
-        <w:rPr>
-          <w:rFonts w:ascii="Times New Roman" w:hAnsi="Times New Roman" w:cs="Times New Roman"/>
-          <w:sz w:val="24"/>
-          <w:szCs w:val="24"/>
-        </w:rPr>
-      </w:pPr>
-      <w:proofErr w:type="spellStart"/>
-      <w:r>
-        <w:rPr>
-          <w:rFonts w:ascii="Times New Roman" w:hAnsi="Times New Roman" w:cs="Times New Roman"/>
-          <w:sz w:val="24"/>
-          <w:szCs w:val="24"/>
-          <w:bdr w:val="single" w:sz="2" w:space="0" w:color="D9D9E3" w:frame="1"/>
-        </w:rPr>
-        <w:t>test_</w:t>
-      </w:r>
-      <w:proofErr w:type="gramStart"/>
-      <w:r>
-        <w:rPr>
-          <w:rFonts w:ascii="Times New Roman" w:hAnsi="Times New Roman" w:cs="Times New Roman"/>
-          <w:sz w:val="24"/>
-          <w:szCs w:val="24"/>
-          <w:bdr w:val="single" w:sz="2" w:space="0" w:color="D9D9E3" w:frame="1"/>
-        </w:rPr>
-        <w:t>position</w:t>
-      </w:r>
-      <w:proofErr w:type="spellEnd"/>
-      <w:r>
-        <w:rPr>
-          <w:rFonts w:ascii="Times New Roman" w:hAnsi="Times New Roman" w:cs="Times New Roman"/>
-          <w:sz w:val="24"/>
-          <w:szCs w:val="24"/>
-          <w:bdr w:val="single" w:sz="2" w:space="0" w:color="D9D9E3" w:frame="1"/>
-        </w:rPr>
-        <w:t>(</w:t>
-      </w:r>
-      <w:proofErr w:type="gramEnd"/>
-      <w:r>
-        <w:rPr>
-          <w:rFonts w:ascii="Times New Roman" w:hAnsi="Times New Roman" w:cs="Times New Roman"/>
-          <w:sz w:val="24"/>
-          <w:szCs w:val="24"/>
-          <w:bdr w:val="single" w:sz="2" w:space="0" w:color="D9D9E3" w:frame="1"/>
-        </w:rPr>
-        <w:t>)</w:t>
+      </w:pPr>
+      <w:r>
+        <w:rPr>
+          <w:rFonts w:ascii="Times New Roman" w:hAnsi="Times New Roman" w:cs="Times New Roman"/>
+          <w:color w:val="000000" w:themeColor="text1"/>
+          <w:sz w:val="24"/>
+          <w:szCs w:val="24"/>
+        </w:rPr>
+        <w:t>Tests that the received data is in the format</w:t>
       </w:r>
     </w:p>
     <w:p>
@@ -2980,206 +2269,8 @@
         <w:pStyle w:val="ListParagraph"/>
         <w:numPr>
           <w:ilvl w:val="1"/>
-          <w:numId w:val="16"/>
-        </w:numPr>
-        <w:rPr>
-          <w:rFonts w:ascii="Times New Roman" w:hAnsi="Times New Roman" w:cs="Times New Roman"/>
-          <w:sz w:val="24"/>
-          <w:szCs w:val="24"/>
-        </w:rPr>
-      </w:pPr>
-      <w:r>
-        <w:rPr>
-          <w:rFonts w:ascii="Times New Roman" w:hAnsi="Times New Roman" w:cs="Times New Roman"/>
-          <w:sz w:val="24"/>
-          <w:szCs w:val="24"/>
-        </w:rPr>
-        <w:t>Method to display a player's position based on the SQL query: "SELECT Name, Position FROM NFL."</w:t>
-      </w:r>
-    </w:p>
-    <w:p>
-      <w:pPr>
-        <w:pStyle w:val="ListParagraph"/>
-        <w:numPr>
-          <w:ilvl w:val="1"/>
-          <w:numId w:val="16"/>
-        </w:numPr>
-        <w:rPr>
-          <w:rFonts w:ascii="Times New Roman" w:hAnsi="Times New Roman" w:cs="Times New Roman"/>
-          <w:sz w:val="24"/>
-          <w:szCs w:val="24"/>
-        </w:rPr>
-      </w:pPr>
-      <w:r>
-        <w:rPr>
-          <w:rFonts w:ascii="Times New Roman" w:hAnsi="Times New Roman" w:cs="Times New Roman"/>
-          <w:sz w:val="24"/>
-          <w:szCs w:val="24"/>
-        </w:rPr>
-        <w:t>Gets the player's name and position.</w:t>
-      </w:r>
-    </w:p>
-    <w:p>
-      <w:pPr>
-        <w:pStyle w:val="ListParagraph"/>
-        <w:numPr>
-          <w:ilvl w:val="1"/>
-          <w:numId w:val="16"/>
-        </w:numPr>
-        <w:rPr>
-          <w:rFonts w:ascii="Times New Roman" w:hAnsi="Times New Roman" w:cs="Times New Roman"/>
-          <w:sz w:val="24"/>
-          <w:szCs w:val="24"/>
-        </w:rPr>
-      </w:pPr>
-      <w:r>
-        <w:rPr>
-          <w:rFonts w:ascii="Times New Roman" w:hAnsi="Times New Roman" w:cs="Times New Roman"/>
-          <w:sz w:val="24"/>
-          <w:szCs w:val="24"/>
-        </w:rPr>
-        <w:t xml:space="preserve">Checks if the position is "QB" and asserts </w:t>
-      </w:r>
-      <w:r>
-        <w:rPr>
-          <w:rFonts w:ascii="Times New Roman" w:hAnsi="Times New Roman" w:cs="Times New Roman"/>
-          <w:sz w:val="24"/>
-          <w:szCs w:val="24"/>
-          <w:bdr w:val="single" w:sz="2" w:space="0" w:color="D9D9E3" w:frame="1"/>
-        </w:rPr>
-        <w:t>True or False</w:t>
-      </w:r>
-      <w:r>
-        <w:rPr>
-          <w:rFonts w:ascii="Times New Roman" w:hAnsi="Times New Roman" w:cs="Times New Roman"/>
-          <w:sz w:val="24"/>
-          <w:szCs w:val="24"/>
-        </w:rPr>
-        <w:t>.</w:t>
-      </w:r>
-    </w:p>
-    <w:p>
-      <w:pPr>
-        <w:pStyle w:val="ListParagraph"/>
-        <w:numPr>
-          <w:ilvl w:val="0"/>
-          <w:numId w:val="16"/>
-        </w:numPr>
-        <w:rPr>
-          <w:rFonts w:ascii="Times New Roman" w:hAnsi="Times New Roman" w:cs="Times New Roman"/>
-          <w:sz w:val="24"/>
-          <w:szCs w:val="24"/>
-        </w:rPr>
-      </w:pPr>
-      <w:proofErr w:type="spellStart"/>
-      <w:r>
-        <w:rPr>
-          <w:rFonts w:ascii="Times New Roman" w:hAnsi="Times New Roman" w:cs="Times New Roman"/>
-          <w:sz w:val="24"/>
-          <w:szCs w:val="24"/>
-          <w:bdr w:val="single" w:sz="2" w:space="0" w:color="D9D9E3" w:frame="1"/>
-        </w:rPr>
-        <w:t>test_</w:t>
-      </w:r>
-      <w:proofErr w:type="gramStart"/>
-      <w:r>
-        <w:rPr>
-          <w:rFonts w:ascii="Times New Roman" w:hAnsi="Times New Roman" w:cs="Times New Roman"/>
-          <w:sz w:val="24"/>
-          <w:szCs w:val="24"/>
-          <w:bdr w:val="single" w:sz="2" w:space="0" w:color="D9D9E3" w:frame="1"/>
-        </w:rPr>
-        <w:t>QB</w:t>
-      </w:r>
-      <w:proofErr w:type="spellEnd"/>
-      <w:r>
-        <w:rPr>
-          <w:rFonts w:ascii="Times New Roman" w:hAnsi="Times New Roman" w:cs="Times New Roman"/>
-          <w:sz w:val="24"/>
-          <w:szCs w:val="24"/>
-          <w:bdr w:val="single" w:sz="2" w:space="0" w:color="D9D9E3" w:frame="1"/>
-        </w:rPr>
-        <w:t>(</w:t>
-      </w:r>
-      <w:proofErr w:type="gramEnd"/>
-      <w:r>
-        <w:rPr>
-          <w:rFonts w:ascii="Times New Roman" w:hAnsi="Times New Roman" w:cs="Times New Roman"/>
-          <w:sz w:val="24"/>
-          <w:szCs w:val="24"/>
-          <w:bdr w:val="single" w:sz="2" w:space="0" w:color="D9D9E3" w:frame="1"/>
-        </w:rPr>
-        <w:t>)</w:t>
-      </w:r>
-    </w:p>
-    <w:p>
-      <w:pPr>
-        <w:pStyle w:val="ListParagraph"/>
-        <w:numPr>
-          <w:ilvl w:val="1"/>
-          <w:numId w:val="16"/>
-        </w:numPr>
-        <w:rPr>
-          <w:rFonts w:ascii="Times New Roman" w:hAnsi="Times New Roman" w:cs="Times New Roman"/>
-          <w:sz w:val="24"/>
-          <w:szCs w:val="24"/>
-        </w:rPr>
-      </w:pPr>
-      <w:r>
-        <w:rPr>
-          <w:rFonts w:ascii="Times New Roman" w:hAnsi="Times New Roman" w:cs="Times New Roman"/>
-          <w:sz w:val="24"/>
-          <w:szCs w:val="24"/>
-        </w:rPr>
-        <w:t>Method to display a list of players with the position "QB."</w:t>
-      </w:r>
-    </w:p>
-    <w:p>
-      <w:pPr>
-        <w:pStyle w:val="ListParagraph"/>
-        <w:numPr>
-          <w:ilvl w:val="1"/>
-          <w:numId w:val="16"/>
-        </w:numPr>
-        <w:rPr>
-          <w:rFonts w:ascii="Times New Roman" w:hAnsi="Times New Roman" w:cs="Times New Roman"/>
-          <w:sz w:val="24"/>
-          <w:szCs w:val="24"/>
-        </w:rPr>
-      </w:pPr>
-      <w:r>
-        <w:rPr>
-          <w:rFonts w:ascii="Times New Roman" w:hAnsi="Times New Roman" w:cs="Times New Roman"/>
-          <w:sz w:val="24"/>
-          <w:szCs w:val="24"/>
-        </w:rPr>
-        <w:t>Gets player names using the SQL query: "SELECT Name FROM NFL WHERE position ='QB'."</w:t>
-      </w:r>
-    </w:p>
-    <w:p>
-      <w:pPr>
-        <w:pStyle w:val="ListParagraph"/>
-        <w:numPr>
-          <w:ilvl w:val="1"/>
-          <w:numId w:val="16"/>
-        </w:numPr>
-        <w:rPr>
-          <w:rFonts w:ascii="Times New Roman" w:hAnsi="Times New Roman" w:cs="Times New Roman"/>
-          <w:sz w:val="24"/>
-          <w:szCs w:val="24"/>
-        </w:rPr>
-      </w:pPr>
-      <w:r>
-        <w:rPr>
-          <w:rFonts w:ascii="Times New Roman" w:hAnsi="Times New Roman" w:cs="Times New Roman"/>
-          <w:sz w:val="24"/>
-          <w:szCs w:val="24"/>
-        </w:rPr>
-        <w:t>Checks if the list of players with the "QB" position matches the expected list: ["Josh Allen", "Kyle Allen", "Shane Buechele"].</w:t>
-      </w:r>
-    </w:p>
-    <w:p>
-      <w:pPr>
+          <w:numId w:val="28"/>
+        </w:numPr>
         <w:rPr>
           <w:rFonts w:ascii="Times New Roman" w:hAnsi="Times New Roman" w:cs="Times New Roman"/>
           <w:b/>
@@ -3189,9 +2280,23 @@
           <w:szCs w:val="24"/>
         </w:rPr>
       </w:pPr>
-      <w:proofErr w:type="spellStart"/>
-      <w:proofErr w:type="gramStart"/>
-      <w:r>
+      <w:r>
+        <w:rPr>
+          <w:rFonts w:ascii="Times New Roman" w:hAnsi="Times New Roman" w:cs="Times New Roman"/>
+          <w:color w:val="000000" w:themeColor="text1"/>
+          <w:sz w:val="24"/>
+          <w:szCs w:val="24"/>
+        </w:rPr>
+        <w:t>[Damien Harris, 462, 0, 17]</w:t>
+      </w:r>
+    </w:p>
+    <w:p>
+      <w:pPr>
+        <w:pStyle w:val="ListParagraph"/>
+        <w:numPr>
+          <w:ilvl w:val="0"/>
+          <w:numId w:val="28"/>
+        </w:numPr>
         <w:rPr>
           <w:rFonts w:ascii="Times New Roman" w:hAnsi="Times New Roman" w:cs="Times New Roman"/>
           <w:b/>
@@ -3200,11 +2305,24 @@
           <w:sz w:val="24"/>
           <w:szCs w:val="24"/>
         </w:rPr>
-        <w:lastRenderedPageBreak/>
-        <w:t>queryPlayer</w:t>
-      </w:r>
-      <w:proofErr w:type="spellEnd"/>
-      <w:r>
+      </w:pPr>
+      <w:r>
+        <w:rPr>
+          <w:rFonts w:ascii="Times New Roman" w:hAnsi="Times New Roman" w:cs="Times New Roman"/>
+          <w:color w:val="000000" w:themeColor="text1"/>
+          <w:sz w:val="24"/>
+          <w:szCs w:val="24"/>
+        </w:rPr>
+        <w:t>test_playerThree()</w:t>
+      </w:r>
+    </w:p>
+    <w:p>
+      <w:pPr>
+        <w:pStyle w:val="ListParagraph"/>
+        <w:numPr>
+          <w:ilvl w:val="1"/>
+          <w:numId w:val="28"/>
+        </w:numPr>
         <w:rPr>
           <w:rFonts w:ascii="Times New Roman" w:hAnsi="Times New Roman" w:cs="Times New Roman"/>
           <w:b/>
@@ -3213,10 +2331,24 @@
           <w:sz w:val="24"/>
           <w:szCs w:val="24"/>
         </w:rPr>
-        <w:t>(</w:t>
-      </w:r>
-      <w:proofErr w:type="gramEnd"/>
-      <w:r>
+      </w:pPr>
+      <w:r>
+        <w:rPr>
+          <w:rFonts w:ascii="Times New Roman" w:hAnsi="Times New Roman" w:cs="Times New Roman"/>
+          <w:color w:val="000000" w:themeColor="text1"/>
+          <w:sz w:val="24"/>
+          <w:szCs w:val="24"/>
+        </w:rPr>
+        <w:t>Method to retrieve players stats from the website</w:t>
+      </w:r>
+    </w:p>
+    <w:p>
+      <w:pPr>
+        <w:pStyle w:val="ListParagraph"/>
+        <w:numPr>
+          <w:ilvl w:val="1"/>
+          <w:numId w:val="28"/>
+        </w:numPr>
         <w:rPr>
           <w:rFonts w:ascii="Times New Roman" w:hAnsi="Times New Roman" w:cs="Times New Roman"/>
           <w:b/>
@@ -3225,33 +2357,544 @@
           <w:sz w:val="24"/>
           <w:szCs w:val="24"/>
         </w:rPr>
-        <w:t>)</w:t>
-      </w:r>
-    </w:p>
-    <w:p>
-      <w:pPr>
-        <w:rPr>
-          <w:rFonts w:ascii="Times New Roman" w:hAnsi="Times New Roman" w:cs="Times New Roman"/>
-          <w:sz w:val="24"/>
-          <w:szCs w:val="24"/>
-        </w:rPr>
-      </w:pPr>
-    </w:p>
-    <w:p>
-      <w:pPr>
+      </w:pPr>
+      <w:r>
+        <w:rPr>
+          <w:rFonts w:ascii="Times New Roman" w:hAnsi="Times New Roman" w:cs="Times New Roman"/>
+          <w:color w:val="000000" w:themeColor="text1"/>
+          <w:sz w:val="24"/>
+          <w:szCs w:val="24"/>
+        </w:rPr>
+        <w:t>Tests that the received data is in the format</w:t>
+      </w:r>
+    </w:p>
+    <w:p>
+      <w:pPr>
+        <w:pStyle w:val="ListParagraph"/>
+        <w:numPr>
+          <w:ilvl w:val="1"/>
+          <w:numId w:val="28"/>
+        </w:numPr>
         <w:rPr>
           <w:rFonts w:ascii="Times New Roman" w:hAnsi="Times New Roman" w:cs="Times New Roman"/>
           <w:b/>
           <w:bCs/>
-          <w:sz w:val="24"/>
-          <w:szCs w:val="24"/>
-        </w:rPr>
-      </w:pPr>
-      <w:r>
+          <w:color w:val="000000" w:themeColor="text1"/>
+          <w:sz w:val="24"/>
+          <w:szCs w:val="24"/>
+        </w:rPr>
+      </w:pPr>
+      <w:r>
+        <w:rPr>
+          <w:rFonts w:ascii="Times New Roman" w:hAnsi="Times New Roman" w:cs="Times New Roman"/>
+          <w:color w:val="000000" w:themeColor="text1"/>
+          <w:sz w:val="24"/>
+          <w:szCs w:val="24"/>
+        </w:rPr>
+        <w:t xml:space="preserve">[Ty Johnson, 160, 2, </w:t>
+      </w:r>
+      <w:r>
+        <w:rPr>
+          <w:rFonts w:ascii="Times New Roman" w:hAnsi="Times New Roman" w:cs="Times New Roman"/>
+          <w:color w:val="000000" w:themeColor="text1"/>
+          <w:sz w:val="24"/>
+          <w:szCs w:val="24"/>
+        </w:rPr>
+        <w:t>12]</w:t>
+      </w:r>
+    </w:p>
+    <w:p>
+      <w:pPr>
         <w:rPr>
           <w:rFonts w:ascii="Times New Roman" w:hAnsi="Times New Roman" w:cs="Times New Roman"/>
           <w:b/>
           <w:bCs/>
+          <w:color w:val="000000" w:themeColor="text1"/>
+          <w:sz w:val="24"/>
+          <w:szCs w:val="24"/>
+        </w:rPr>
+      </w:pPr>
+      <w:r>
+        <w:rPr>
+          <w:rFonts w:ascii="Times New Roman" w:hAnsi="Times New Roman" w:cs="Times New Roman"/>
+          <w:b/>
+          <w:bCs/>
+          <w:color w:val="000000" w:themeColor="text1"/>
+          <w:sz w:val="24"/>
+          <w:szCs w:val="24"/>
+        </w:rPr>
+        <w:t>queryPositions()</w:t>
+      </w:r>
+    </w:p>
+    <w:p>
+      <w:pPr>
+        <w:pStyle w:val="ListParagraph"/>
+        <w:numPr>
+          <w:ilvl w:val="0"/>
+          <w:numId w:val="16"/>
+        </w:numPr>
+        <w:rPr>
+          <w:rFonts w:ascii="Times New Roman" w:hAnsi="Times New Roman" w:cs="Times New Roman"/>
+          <w:sz w:val="24"/>
+          <w:szCs w:val="24"/>
+        </w:rPr>
+      </w:pPr>
+      <w:r>
+        <w:rPr>
+          <w:rFonts w:ascii="Times New Roman" w:hAnsi="Times New Roman" w:cs="Times New Roman"/>
+          <w:sz w:val="24"/>
+          <w:szCs w:val="24"/>
+          <w:bdr w:val="single" w:sz="2" w:space="0" w:color="D9D9E3" w:frame="1"/>
+        </w:rPr>
+        <w:lastRenderedPageBreak/>
+        <w:t>test_position()</w:t>
+      </w:r>
+    </w:p>
+    <w:p>
+      <w:pPr>
+        <w:pStyle w:val="ListParagraph"/>
+        <w:numPr>
+          <w:ilvl w:val="1"/>
+          <w:numId w:val="16"/>
+        </w:numPr>
+        <w:rPr>
+          <w:rFonts w:ascii="Times New Roman" w:hAnsi="Times New Roman" w:cs="Times New Roman"/>
+          <w:sz w:val="24"/>
+          <w:szCs w:val="24"/>
+        </w:rPr>
+      </w:pPr>
+      <w:r>
+        <w:rPr>
+          <w:rFonts w:ascii="Times New Roman" w:hAnsi="Times New Roman" w:cs="Times New Roman"/>
+          <w:sz w:val="24"/>
+          <w:szCs w:val="24"/>
+        </w:rPr>
+        <w:t>Method to display a player's position based on the SQL query: "SELECT Name, Position FROM NFL."</w:t>
+      </w:r>
+    </w:p>
+    <w:p>
+      <w:pPr>
+        <w:pStyle w:val="ListParagraph"/>
+        <w:numPr>
+          <w:ilvl w:val="1"/>
+          <w:numId w:val="16"/>
+        </w:numPr>
+        <w:rPr>
+          <w:rFonts w:ascii="Times New Roman" w:hAnsi="Times New Roman" w:cs="Times New Roman"/>
+          <w:sz w:val="24"/>
+          <w:szCs w:val="24"/>
+        </w:rPr>
+      </w:pPr>
+      <w:r>
+        <w:rPr>
+          <w:rFonts w:ascii="Times New Roman" w:hAnsi="Times New Roman" w:cs="Times New Roman"/>
+          <w:sz w:val="24"/>
+          <w:szCs w:val="24"/>
+        </w:rPr>
+        <w:t>Gets the player's name and position.</w:t>
+      </w:r>
+    </w:p>
+    <w:p>
+      <w:pPr>
+        <w:pStyle w:val="ListParagraph"/>
+        <w:numPr>
+          <w:ilvl w:val="1"/>
+          <w:numId w:val="16"/>
+        </w:numPr>
+        <w:rPr>
+          <w:rFonts w:ascii="Times New Roman" w:hAnsi="Times New Roman" w:cs="Times New Roman"/>
+          <w:sz w:val="24"/>
+          <w:szCs w:val="24"/>
+        </w:rPr>
+      </w:pPr>
+      <w:r>
+        <w:rPr>
+          <w:rFonts w:ascii="Times New Roman" w:hAnsi="Times New Roman" w:cs="Times New Roman"/>
+          <w:sz w:val="24"/>
+          <w:szCs w:val="24"/>
+        </w:rPr>
+        <w:t xml:space="preserve">Checks if the position is "QB" and asserts </w:t>
+      </w:r>
+      <w:r>
+        <w:rPr>
+          <w:rFonts w:ascii="Times New Roman" w:hAnsi="Times New Roman" w:cs="Times New Roman"/>
+          <w:sz w:val="24"/>
+          <w:szCs w:val="24"/>
+          <w:bdr w:val="single" w:sz="2" w:space="0" w:color="D9D9E3" w:frame="1"/>
+        </w:rPr>
+        <w:t>True or False</w:t>
+      </w:r>
+      <w:r>
+        <w:rPr>
+          <w:rFonts w:ascii="Times New Roman" w:hAnsi="Times New Roman" w:cs="Times New Roman"/>
+          <w:sz w:val="24"/>
+          <w:szCs w:val="24"/>
+        </w:rPr>
+        <w:t>.</w:t>
+      </w:r>
+    </w:p>
+    <w:p>
+      <w:pPr>
+        <w:pStyle w:val="ListParagraph"/>
+        <w:numPr>
+          <w:ilvl w:val="0"/>
+          <w:numId w:val="16"/>
+        </w:numPr>
+        <w:rPr>
+          <w:rFonts w:ascii="Times New Roman" w:hAnsi="Times New Roman" w:cs="Times New Roman"/>
+          <w:sz w:val="24"/>
+          <w:szCs w:val="24"/>
+        </w:rPr>
+      </w:pPr>
+      <w:r>
+        <w:rPr>
+          <w:rFonts w:ascii="Times New Roman" w:hAnsi="Times New Roman" w:cs="Times New Roman"/>
+          <w:sz w:val="24"/>
+          <w:szCs w:val="24"/>
+          <w:bdr w:val="single" w:sz="2" w:space="0" w:color="D9D9E3" w:frame="1"/>
+        </w:rPr>
+        <w:t>test_QB()</w:t>
+      </w:r>
+    </w:p>
+    <w:p>
+      <w:pPr>
+        <w:pStyle w:val="ListParagraph"/>
+        <w:numPr>
+          <w:ilvl w:val="1"/>
+          <w:numId w:val="16"/>
+        </w:numPr>
+        <w:rPr>
+          <w:rFonts w:ascii="Times New Roman" w:hAnsi="Times New Roman" w:cs="Times New Roman"/>
+          <w:sz w:val="24"/>
+          <w:szCs w:val="24"/>
+        </w:rPr>
+      </w:pPr>
+      <w:r>
+        <w:rPr>
+          <w:rFonts w:ascii="Times New Roman" w:hAnsi="Times New Roman" w:cs="Times New Roman"/>
+          <w:sz w:val="24"/>
+          <w:szCs w:val="24"/>
+        </w:rPr>
+        <w:t>Method to display a list of players with the position "QB."</w:t>
+      </w:r>
+    </w:p>
+    <w:p>
+      <w:pPr>
+        <w:pStyle w:val="ListParagraph"/>
+        <w:numPr>
+          <w:ilvl w:val="1"/>
+          <w:numId w:val="16"/>
+        </w:numPr>
+        <w:rPr>
+          <w:rFonts w:ascii="Times New Roman" w:hAnsi="Times New Roman" w:cs="Times New Roman"/>
+          <w:sz w:val="24"/>
+          <w:szCs w:val="24"/>
+        </w:rPr>
+      </w:pPr>
+      <w:r>
+        <w:rPr>
+          <w:rFonts w:ascii="Times New Roman" w:hAnsi="Times New Roman" w:cs="Times New Roman"/>
+          <w:sz w:val="24"/>
+          <w:szCs w:val="24"/>
+        </w:rPr>
+        <w:t>Gets player names using the SQL query: "SELECT Name FROM NFL WHERE position ='QB'."</w:t>
+      </w:r>
+    </w:p>
+    <w:p>
+      <w:pPr>
+        <w:pStyle w:val="ListParagraph"/>
+        <w:numPr>
+          <w:ilvl w:val="1"/>
+          <w:numId w:val="16"/>
+        </w:numPr>
+        <w:rPr>
+          <w:rFonts w:ascii="Times New Roman" w:hAnsi="Times New Roman" w:cs="Times New Roman"/>
+          <w:sz w:val="24"/>
+          <w:szCs w:val="24"/>
+        </w:rPr>
+      </w:pPr>
+      <w:r>
+        <w:rPr>
+          <w:rFonts w:ascii="Times New Roman" w:hAnsi="Times New Roman" w:cs="Times New Roman"/>
+          <w:sz w:val="24"/>
+          <w:szCs w:val="24"/>
+        </w:rPr>
+        <w:t>Checks if the list of players with the "QB" position matches the expected list: ["Josh Allen", "Kyle Allen", "Shane Buechele"].</w:t>
+      </w:r>
+    </w:p>
+    <w:p>
+      <w:pPr>
+        <w:rPr>
+          <w:rFonts w:ascii="Times New Roman" w:hAnsi="Times New Roman" w:cs="Times New Roman"/>
+          <w:b/>
+          <w:bCs/>
+          <w:color w:val="000000" w:themeColor="text1"/>
+          <w:sz w:val="24"/>
+          <w:szCs w:val="24"/>
+        </w:rPr>
+      </w:pPr>
+      <w:r>
+        <w:rPr>
+          <w:rFonts w:ascii="Times New Roman" w:hAnsi="Times New Roman" w:cs="Times New Roman"/>
+          <w:b/>
+          <w:bCs/>
+          <w:color w:val="000000" w:themeColor="text1"/>
+          <w:sz w:val="24"/>
+          <w:szCs w:val="24"/>
+        </w:rPr>
+        <w:t>queryPlayer()</w:t>
+      </w:r>
+    </w:p>
+    <w:p>
+      <w:pPr>
+        <w:pStyle w:val="ListParagraph"/>
+        <w:numPr>
+          <w:ilvl w:val="0"/>
+          <w:numId w:val="29"/>
+        </w:numPr>
+        <w:rPr>
+          <w:rFonts w:ascii="Times New Roman" w:hAnsi="Times New Roman" w:cs="Times New Roman"/>
+          <w:b/>
+          <w:bCs/>
+          <w:color w:val="000000" w:themeColor="text1"/>
+          <w:sz w:val="24"/>
+          <w:szCs w:val="24"/>
+        </w:rPr>
+      </w:pPr>
+      <w:r>
+        <w:rPr>
+          <w:rFonts w:ascii="Times New Roman" w:hAnsi="Times New Roman" w:cs="Times New Roman"/>
+          <w:color w:val="000000" w:themeColor="text1"/>
+          <w:sz w:val="24"/>
+          <w:szCs w:val="24"/>
+        </w:rPr>
+        <w:t>test_Josh()</w:t>
+      </w:r>
+    </w:p>
+    <w:p>
+      <w:pPr>
+        <w:pStyle w:val="ListParagraph"/>
+        <w:numPr>
+          <w:ilvl w:val="1"/>
+          <w:numId w:val="29"/>
+        </w:numPr>
+        <w:rPr>
+          <w:rFonts w:ascii="Times New Roman" w:hAnsi="Times New Roman" w:cs="Times New Roman"/>
+          <w:b/>
+          <w:bCs/>
+          <w:color w:val="000000" w:themeColor="text1"/>
+          <w:sz w:val="24"/>
+          <w:szCs w:val="24"/>
+        </w:rPr>
+      </w:pPr>
+      <w:r>
+        <w:rPr>
+          <w:rFonts w:ascii="Times New Roman" w:hAnsi="Times New Roman" w:cs="Times New Roman"/>
+          <w:color w:val="000000" w:themeColor="text1"/>
+          <w:sz w:val="24"/>
+          <w:szCs w:val="24"/>
+        </w:rPr>
+        <w:t>Method that will retrieve the data that is stored on Josh Allen</w:t>
+      </w:r>
+    </w:p>
+    <w:p>
+      <w:pPr>
+        <w:pStyle w:val="ListParagraph"/>
+        <w:numPr>
+          <w:ilvl w:val="1"/>
+          <w:numId w:val="29"/>
+        </w:numPr>
+        <w:rPr>
+          <w:rFonts w:ascii="Times New Roman" w:hAnsi="Times New Roman" w:cs="Times New Roman"/>
+          <w:b/>
+          <w:bCs/>
+          <w:color w:val="000000" w:themeColor="text1"/>
+          <w:sz w:val="24"/>
+          <w:szCs w:val="24"/>
+        </w:rPr>
+      </w:pPr>
+      <w:r>
+        <w:rPr>
+          <w:rFonts w:ascii="Times New Roman" w:hAnsi="Times New Roman" w:cs="Times New Roman"/>
+          <w:color w:val="000000" w:themeColor="text1"/>
+          <w:sz w:val="24"/>
+          <w:szCs w:val="24"/>
+        </w:rPr>
+        <w:t>Querys’ the database using the SQL Query “SELECT * FROM Stats WHERE name=”Josh Allen”</w:t>
+      </w:r>
+    </w:p>
+    <w:p>
+      <w:pPr>
+        <w:pStyle w:val="ListParagraph"/>
+        <w:numPr>
+          <w:ilvl w:val="1"/>
+          <w:numId w:val="29"/>
+        </w:numPr>
+        <w:rPr>
+          <w:rFonts w:ascii="Times New Roman" w:hAnsi="Times New Roman" w:cs="Times New Roman"/>
+          <w:b/>
+          <w:bCs/>
+          <w:color w:val="000000" w:themeColor="text1"/>
+          <w:sz w:val="24"/>
+          <w:szCs w:val="24"/>
+        </w:rPr>
+      </w:pPr>
+      <w:r>
+        <w:rPr>
+          <w:rFonts w:ascii="Times New Roman" w:hAnsi="Times New Roman" w:cs="Times New Roman"/>
+          <w:color w:val="000000" w:themeColor="text1"/>
+          <w:sz w:val="24"/>
+          <w:szCs w:val="24"/>
+        </w:rPr>
+        <w:t>Asserts that the data is [762, 3, 0]</w:t>
+      </w:r>
+    </w:p>
+    <w:p>
+      <w:pPr>
+        <w:pStyle w:val="ListParagraph"/>
+        <w:numPr>
+          <w:ilvl w:val="0"/>
+          <w:numId w:val="29"/>
+        </w:numPr>
+        <w:rPr>
+          <w:rFonts w:ascii="Times New Roman" w:hAnsi="Times New Roman" w:cs="Times New Roman"/>
+          <w:b/>
+          <w:bCs/>
+          <w:color w:val="000000" w:themeColor="text1"/>
+          <w:sz w:val="24"/>
+          <w:szCs w:val="24"/>
+        </w:rPr>
+      </w:pPr>
+      <w:r>
+        <w:rPr>
+          <w:rFonts w:ascii="Times New Roman" w:hAnsi="Times New Roman" w:cs="Times New Roman"/>
+          <w:color w:val="000000" w:themeColor="text1"/>
+          <w:sz w:val="24"/>
+          <w:szCs w:val="24"/>
+        </w:rPr>
+        <w:t>test_Kyle()</w:t>
+      </w:r>
+    </w:p>
+    <w:p>
+      <w:pPr>
+        <w:pStyle w:val="ListParagraph"/>
+        <w:numPr>
+          <w:ilvl w:val="1"/>
+          <w:numId w:val="29"/>
+        </w:numPr>
+        <w:rPr>
+          <w:rFonts w:ascii="Times New Roman" w:hAnsi="Times New Roman" w:cs="Times New Roman"/>
+          <w:b/>
+          <w:bCs/>
+          <w:color w:val="000000" w:themeColor="text1"/>
+          <w:sz w:val="24"/>
+          <w:szCs w:val="24"/>
+        </w:rPr>
+      </w:pPr>
+      <w:r>
+        <w:rPr>
+          <w:rFonts w:ascii="Times New Roman" w:hAnsi="Times New Roman" w:cs="Times New Roman"/>
+          <w:color w:val="000000" w:themeColor="text1"/>
+          <w:sz w:val="24"/>
+          <w:szCs w:val="24"/>
+        </w:rPr>
+        <w:t>Method that will retrieve the data that is stored on Josh Allen</w:t>
+      </w:r>
+    </w:p>
+    <w:p>
+      <w:pPr>
+        <w:pStyle w:val="ListParagraph"/>
+        <w:numPr>
+          <w:ilvl w:val="1"/>
+          <w:numId w:val="29"/>
+        </w:numPr>
+        <w:rPr>
+          <w:rFonts w:ascii="Times New Roman" w:hAnsi="Times New Roman" w:cs="Times New Roman"/>
+          <w:b/>
+          <w:bCs/>
+          <w:color w:val="000000" w:themeColor="text1"/>
+          <w:sz w:val="24"/>
+          <w:szCs w:val="24"/>
+        </w:rPr>
+      </w:pPr>
+      <w:r>
+        <w:rPr>
+          <w:rFonts w:ascii="Times New Roman" w:hAnsi="Times New Roman" w:cs="Times New Roman"/>
+          <w:color w:val="000000" w:themeColor="text1"/>
+          <w:sz w:val="24"/>
+          <w:szCs w:val="24"/>
+        </w:rPr>
+        <w:t>Querys’ the database using the SQL Query “SELECT * FROM Stats WHERE name=”</w:t>
+      </w:r>
+      <w:r>
+        <w:rPr>
+          <w:rFonts w:ascii="Times New Roman" w:hAnsi="Times New Roman" w:cs="Times New Roman"/>
+          <w:color w:val="000000" w:themeColor="text1"/>
+          <w:sz w:val="24"/>
+          <w:szCs w:val="24"/>
+        </w:rPr>
+        <w:t>Kyle</w:t>
+      </w:r>
+      <w:r>
+        <w:rPr>
+          <w:rFonts w:ascii="Times New Roman" w:hAnsi="Times New Roman" w:cs="Times New Roman"/>
+          <w:color w:val="000000" w:themeColor="text1"/>
+          <w:sz w:val="24"/>
+          <w:szCs w:val="24"/>
+        </w:rPr>
+        <w:t xml:space="preserve"> Allen”</w:t>
+      </w:r>
+    </w:p>
+    <w:p>
+      <w:pPr>
+        <w:pStyle w:val="ListParagraph"/>
+        <w:numPr>
+          <w:ilvl w:val="1"/>
+          <w:numId w:val="29"/>
+        </w:numPr>
+        <w:rPr>
+          <w:rFonts w:ascii="Times New Roman" w:hAnsi="Times New Roman" w:cs="Times New Roman"/>
+          <w:b/>
+          <w:bCs/>
+          <w:color w:val="000000" w:themeColor="text1"/>
+          <w:sz w:val="24"/>
+          <w:szCs w:val="24"/>
+        </w:rPr>
+      </w:pPr>
+      <w:r>
+        <w:rPr>
+          <w:rFonts w:ascii="Times New Roman" w:hAnsi="Times New Roman" w:cs="Times New Roman"/>
+          <w:color w:val="000000" w:themeColor="text1"/>
+          <w:sz w:val="24"/>
+          <w:szCs w:val="24"/>
+        </w:rPr>
+        <w:t>Asserts that the data is [13, 0, 0]</w:t>
+      </w:r>
+    </w:p>
+    <w:p>
+      <w:pPr>
+        <w:rPr>
+          <w:rFonts w:ascii="Times New Roman" w:hAnsi="Times New Roman" w:cs="Times New Roman"/>
+          <w:sz w:val="24"/>
+          <w:szCs w:val="24"/>
+        </w:rPr>
+      </w:pPr>
+    </w:p>
+    <w:p>
+      <w:pPr>
+        <w:rPr>
+          <w:rFonts w:ascii="Times New Roman" w:hAnsi="Times New Roman" w:cs="Times New Roman"/>
+          <w:b/>
+          <w:bCs/>
+          <w:sz w:val="24"/>
+          <w:szCs w:val="24"/>
+        </w:rPr>
+      </w:pPr>
+      <w:r>
+        <w:rPr>
+          <w:rFonts w:ascii="Times New Roman" w:hAnsi="Times New Roman" w:cs="Times New Roman"/>
+          <w:b/>
+          <w:bCs/>
           <w:sz w:val="24"/>
           <w:szCs w:val="24"/>
         </w:rPr>
@@ -3444,25 +3087,7 @@
           <w:sz w:val="24"/>
           <w:szCs w:val="24"/>
         </w:rPr>
-        <w:t xml:space="preserve">Miller oversaw the formatting and coding of </w:t>
-      </w:r>
-      <w:proofErr w:type="spellStart"/>
-      <w:r>
-        <w:rPr>
-          <w:rFonts w:ascii="Times New Roman" w:hAnsi="Times New Roman" w:cs="Times New Roman"/>
-          <w:sz w:val="24"/>
-          <w:szCs w:val="24"/>
-        </w:rPr>
-        <w:t>Pytest</w:t>
-      </w:r>
-      <w:proofErr w:type="spellEnd"/>
-      <w:r>
-        <w:rPr>
-          <w:rFonts w:ascii="Times New Roman" w:hAnsi="Times New Roman" w:cs="Times New Roman"/>
-          <w:sz w:val="24"/>
-          <w:szCs w:val="24"/>
-        </w:rPr>
-        <w:t xml:space="preserve"> cases.</w:t>
+        <w:t>Miller oversaw the formatting and coding of Pytest cases.</w:t>
       </w:r>
     </w:p>
     <w:p>
@@ -3550,25 +3175,7 @@
           <w:sz w:val="24"/>
           <w:szCs w:val="24"/>
         </w:rPr>
-        <w:t xml:space="preserve">Coding: </w:t>
-      </w:r>
-      <w:proofErr w:type="spellStart"/>
-      <w:r>
-        <w:rPr>
-          <w:rFonts w:ascii="Times New Roman" w:hAnsi="Times New Roman" w:cs="Times New Roman"/>
-          <w:sz w:val="24"/>
-          <w:szCs w:val="24"/>
-        </w:rPr>
-        <w:t>Farith</w:t>
-      </w:r>
-      <w:proofErr w:type="spellEnd"/>
-      <w:r>
-        <w:rPr>
-          <w:rFonts w:ascii="Times New Roman" w:hAnsi="Times New Roman" w:cs="Times New Roman"/>
-          <w:sz w:val="24"/>
-          <w:szCs w:val="24"/>
-        </w:rPr>
-        <w:t xml:space="preserve"> Bascope - 15%</w:t>
+        <w:t>Coding: Farith Bascope - 15%</w:t>
       </w:r>
     </w:p>
     <w:p>
@@ -3672,6 +3279,7 @@
           <w:sz w:val="24"/>
           <w:szCs w:val="24"/>
         </w:rPr>
+        <w:lastRenderedPageBreak/>
         <w:t>Daniel Curtis</w:t>
       </w:r>
     </w:p>
@@ -6902,6 +6510,119 @@
     </w:lvl>
   </w:abstractNum>
   <w:abstractNum w:abstractNumId="23" w15:restartNumberingAfterBreak="0">
+    <w:nsid w:val="60AA1A0A"/>
+    <w:multiLevelType w:val="hybridMultilevel"/>
+    <w:tmpl w:val="6338B70A"/>
+    <w:lvl w:ilvl="0" w:tplc="04090001">
+      <w:start w:val="1"/>
+      <w:numFmt w:val="bullet"/>
+      <w:lvlText w:val=""/>
+      <w:lvlJc w:val="left"/>
+      <w:pPr>
+        <w:ind w:left="720" w:hanging="360"/>
+      </w:pPr>
+      <w:rPr>
+        <w:rFonts w:ascii="Symbol" w:hAnsi="Symbol" w:hint="default"/>
+      </w:rPr>
+    </w:lvl>
+    <w:lvl w:ilvl="1" w:tplc="04090003">
+      <w:start w:val="1"/>
+      <w:numFmt w:val="bullet"/>
+      <w:lvlText w:val="o"/>
+      <w:lvlJc w:val="left"/>
+      <w:pPr>
+        <w:ind w:left="1440" w:hanging="360"/>
+      </w:pPr>
+      <w:rPr>
+        <w:rFonts w:ascii="Courier New" w:hAnsi="Courier New" w:cs="Courier New" w:hint="default"/>
+      </w:rPr>
+    </w:lvl>
+    <w:lvl w:ilvl="2" w:tplc="04090005" w:tentative="1">
+      <w:start w:val="1"/>
+      <w:numFmt w:val="bullet"/>
+      <w:lvlText w:val=""/>
+      <w:lvlJc w:val="left"/>
+      <w:pPr>
+        <w:ind w:left="2160" w:hanging="360"/>
+      </w:pPr>
+      <w:rPr>
+        <w:rFonts w:ascii="Wingdings" w:hAnsi="Wingdings" w:hint="default"/>
+      </w:rPr>
+    </w:lvl>
+    <w:lvl w:ilvl="3" w:tplc="04090001" w:tentative="1">
+      <w:start w:val="1"/>
+      <w:numFmt w:val="bullet"/>
+      <w:lvlText w:val=""/>
+      <w:lvlJc w:val="left"/>
+      <w:pPr>
+        <w:ind w:left="2880" w:hanging="360"/>
+      </w:pPr>
+      <w:rPr>
+        <w:rFonts w:ascii="Symbol" w:hAnsi="Symbol" w:hint="default"/>
+      </w:rPr>
+    </w:lvl>
+    <w:lvl w:ilvl="4" w:tplc="04090003" w:tentative="1">
+      <w:start w:val="1"/>
+      <w:numFmt w:val="bullet"/>
+      <w:lvlText w:val="o"/>
+      <w:lvlJc w:val="left"/>
+      <w:pPr>
+        <w:ind w:left="3600" w:hanging="360"/>
+      </w:pPr>
+      <w:rPr>
+        <w:rFonts w:ascii="Courier New" w:hAnsi="Courier New" w:cs="Courier New" w:hint="default"/>
+      </w:rPr>
+    </w:lvl>
+    <w:lvl w:ilvl="5" w:tplc="04090005" w:tentative="1">
+      <w:start w:val="1"/>
+      <w:numFmt w:val="bullet"/>
+      <w:lvlText w:val=""/>
+      <w:lvlJc w:val="left"/>
+      <w:pPr>
+        <w:ind w:left="4320" w:hanging="360"/>
+      </w:pPr>
+      <w:rPr>
+        <w:rFonts w:ascii="Wingdings" w:hAnsi="Wingdings" w:hint="default"/>
+      </w:rPr>
+    </w:lvl>
+    <w:lvl w:ilvl="6" w:tplc="04090001" w:tentative="1">
+      <w:start w:val="1"/>
+      <w:numFmt w:val="bullet"/>
+      <w:lvlText w:val=""/>
+      <w:lvlJc w:val="left"/>
+      <w:pPr>
+        <w:ind w:left="5040" w:hanging="360"/>
+      </w:pPr>
+      <w:rPr>
+        <w:rFonts w:ascii="Symbol" w:hAnsi="Symbol" w:hint="default"/>
+      </w:rPr>
+    </w:lvl>
+    <w:lvl w:ilvl="7" w:tplc="04090003" w:tentative="1">
+      <w:start w:val="1"/>
+      <w:numFmt w:val="bullet"/>
+      <w:lvlText w:val="o"/>
+      <w:lvlJc w:val="left"/>
+      <w:pPr>
+        <w:ind w:left="5760" w:hanging="360"/>
+      </w:pPr>
+      <w:rPr>
+        <w:rFonts w:ascii="Courier New" w:hAnsi="Courier New" w:cs="Courier New" w:hint="default"/>
+      </w:rPr>
+    </w:lvl>
+    <w:lvl w:ilvl="8" w:tplc="04090005" w:tentative="1">
+      <w:start w:val="1"/>
+      <w:numFmt w:val="bullet"/>
+      <w:lvlText w:val=""/>
+      <w:lvlJc w:val="left"/>
+      <w:pPr>
+        <w:ind w:left="6480" w:hanging="360"/>
+      </w:pPr>
+      <w:rPr>
+        <w:rFonts w:ascii="Wingdings" w:hAnsi="Wingdings" w:hint="default"/>
+      </w:rPr>
+    </w:lvl>
+  </w:abstractNum>
+  <w:abstractNum w:abstractNumId="24" w15:restartNumberingAfterBreak="0">
     <w:nsid w:val="621D2DA7"/>
     <w:multiLevelType w:val="hybridMultilevel"/>
     <w:tmpl w:val="11B2255E"/>
@@ -7014,7 +6735,7 @@
       </w:rPr>
     </w:lvl>
   </w:abstractNum>
-  <w:abstractNum w:abstractNumId="24" w15:restartNumberingAfterBreak="0">
+  <w:abstractNum w:abstractNumId="25" w15:restartNumberingAfterBreak="0">
     <w:nsid w:val="67B13D29"/>
     <w:multiLevelType w:val="multilevel"/>
     <w:tmpl w:val="F7FABD68"/>
@@ -7163,7 +6884,7 @@
       </w:rPr>
     </w:lvl>
   </w:abstractNum>
-  <w:abstractNum w:abstractNumId="25" w15:restartNumberingAfterBreak="0">
+  <w:abstractNum w:abstractNumId="26" w15:restartNumberingAfterBreak="0">
     <w:nsid w:val="6C6A615A"/>
     <w:multiLevelType w:val="multilevel"/>
     <w:tmpl w:val="EA4AC726"/>
@@ -7312,7 +7033,120 @@
       </w:rPr>
     </w:lvl>
   </w:abstractNum>
-  <w:abstractNum w:abstractNumId="26" w15:restartNumberingAfterBreak="0">
+  <w:abstractNum w:abstractNumId="27" w15:restartNumberingAfterBreak="0">
+    <w:nsid w:val="7D337104"/>
+    <w:multiLevelType w:val="hybridMultilevel"/>
+    <w:tmpl w:val="0E9E0BF8"/>
+    <w:lvl w:ilvl="0" w:tplc="04090001">
+      <w:start w:val="1"/>
+      <w:numFmt w:val="bullet"/>
+      <w:lvlText w:val=""/>
+      <w:lvlJc w:val="left"/>
+      <w:pPr>
+        <w:ind w:left="720" w:hanging="360"/>
+      </w:pPr>
+      <w:rPr>
+        <w:rFonts w:ascii="Symbol" w:hAnsi="Symbol" w:hint="default"/>
+      </w:rPr>
+    </w:lvl>
+    <w:lvl w:ilvl="1" w:tplc="04090003">
+      <w:start w:val="1"/>
+      <w:numFmt w:val="bullet"/>
+      <w:lvlText w:val="o"/>
+      <w:lvlJc w:val="left"/>
+      <w:pPr>
+        <w:ind w:left="1440" w:hanging="360"/>
+      </w:pPr>
+      <w:rPr>
+        <w:rFonts w:ascii="Courier New" w:hAnsi="Courier New" w:cs="Courier New" w:hint="default"/>
+      </w:rPr>
+    </w:lvl>
+    <w:lvl w:ilvl="2" w:tplc="04090005" w:tentative="1">
+      <w:start w:val="1"/>
+      <w:numFmt w:val="bullet"/>
+      <w:lvlText w:val=""/>
+      <w:lvlJc w:val="left"/>
+      <w:pPr>
+        <w:ind w:left="2160" w:hanging="360"/>
+      </w:pPr>
+      <w:rPr>
+        <w:rFonts w:ascii="Wingdings" w:hAnsi="Wingdings" w:hint="default"/>
+      </w:rPr>
+    </w:lvl>
+    <w:lvl w:ilvl="3" w:tplc="04090001" w:tentative="1">
+      <w:start w:val="1"/>
+      <w:numFmt w:val="bullet"/>
+      <w:lvlText w:val=""/>
+      <w:lvlJc w:val="left"/>
+      <w:pPr>
+        <w:ind w:left="2880" w:hanging="360"/>
+      </w:pPr>
+      <w:rPr>
+        <w:rFonts w:ascii="Symbol" w:hAnsi="Symbol" w:hint="default"/>
+      </w:rPr>
+    </w:lvl>
+    <w:lvl w:ilvl="4" w:tplc="04090003" w:tentative="1">
+      <w:start w:val="1"/>
+      <w:numFmt w:val="bullet"/>
+      <w:lvlText w:val="o"/>
+      <w:lvlJc w:val="left"/>
+      <w:pPr>
+        <w:ind w:left="3600" w:hanging="360"/>
+      </w:pPr>
+      <w:rPr>
+        <w:rFonts w:ascii="Courier New" w:hAnsi="Courier New" w:cs="Courier New" w:hint="default"/>
+      </w:rPr>
+    </w:lvl>
+    <w:lvl w:ilvl="5" w:tplc="04090005" w:tentative="1">
+      <w:start w:val="1"/>
+      <w:numFmt w:val="bullet"/>
+      <w:lvlText w:val=""/>
+      <w:lvlJc w:val="left"/>
+      <w:pPr>
+        <w:ind w:left="4320" w:hanging="360"/>
+      </w:pPr>
+      <w:rPr>
+        <w:rFonts w:ascii="Wingdings" w:hAnsi="Wingdings" w:hint="default"/>
+      </w:rPr>
+    </w:lvl>
+    <w:lvl w:ilvl="6" w:tplc="04090001" w:tentative="1">
+      <w:start w:val="1"/>
+      <w:numFmt w:val="bullet"/>
+      <w:lvlText w:val=""/>
+      <w:lvlJc w:val="left"/>
+      <w:pPr>
+        <w:ind w:left="5040" w:hanging="360"/>
+      </w:pPr>
+      <w:rPr>
+        <w:rFonts w:ascii="Symbol" w:hAnsi="Symbol" w:hint="default"/>
+      </w:rPr>
+    </w:lvl>
+    <w:lvl w:ilvl="7" w:tplc="04090003" w:tentative="1">
+      <w:start w:val="1"/>
+      <w:numFmt w:val="bullet"/>
+      <w:lvlText w:val="o"/>
+      <w:lvlJc w:val="left"/>
+      <w:pPr>
+        <w:ind w:left="5760" w:hanging="360"/>
+      </w:pPr>
+      <w:rPr>
+        <w:rFonts w:ascii="Courier New" w:hAnsi="Courier New" w:cs="Courier New" w:hint="default"/>
+      </w:rPr>
+    </w:lvl>
+    <w:lvl w:ilvl="8" w:tplc="04090005" w:tentative="1">
+      <w:start w:val="1"/>
+      <w:numFmt w:val="bullet"/>
+      <w:lvlText w:val=""/>
+      <w:lvlJc w:val="left"/>
+      <w:pPr>
+        <w:ind w:left="6480" w:hanging="360"/>
+      </w:pPr>
+      <w:rPr>
+        <w:rFonts w:ascii="Wingdings" w:hAnsi="Wingdings" w:hint="default"/>
+      </w:rPr>
+    </w:lvl>
+  </w:abstractNum>
+  <w:abstractNum w:abstractNumId="28" w15:restartNumberingAfterBreak="0">
     <w:nsid w:val="7D4D4752"/>
     <w:multiLevelType w:val="hybridMultilevel"/>
     <w:tmpl w:val="CB1444C0"/>
@@ -7438,7 +7272,7 @@
     <w:abstractNumId w:val="10"/>
   </w:num>
   <w:num w:numId="5" w16cid:durableId="1395200371">
-    <w:abstractNumId w:val="25"/>
+    <w:abstractNumId w:val="26"/>
   </w:num>
   <w:num w:numId="6" w16cid:durableId="1301761324">
     <w:abstractNumId w:val="8"/>
@@ -7447,7 +7281,7 @@
     <w:abstractNumId w:val="17"/>
   </w:num>
   <w:num w:numId="8" w16cid:durableId="1680354483">
-    <w:abstractNumId w:val="24"/>
+    <w:abstractNumId w:val="25"/>
   </w:num>
   <w:num w:numId="9" w16cid:durableId="45035545">
     <w:abstractNumId w:val="5"/>
@@ -7477,10 +7311,10 @@
     <w:abstractNumId w:val="1"/>
   </w:num>
   <w:num w:numId="18" w16cid:durableId="331375622">
-    <w:abstractNumId w:val="26"/>
+    <w:abstractNumId w:val="28"/>
   </w:num>
   <w:num w:numId="19" w16cid:durableId="747073495">
-    <w:abstractNumId w:val="23"/>
+    <w:abstractNumId w:val="24"/>
   </w:num>
   <w:num w:numId="20" w16cid:durableId="887956591">
     <w:abstractNumId w:val="3"/>
@@ -7505,6 +7339,12 @@
   </w:num>
   <w:num w:numId="27" w16cid:durableId="722216420">
     <w:abstractNumId w:val="19"/>
+  </w:num>
+  <w:num w:numId="28" w16cid:durableId="1646423413">
+    <w:abstractNumId w:val="23"/>
+  </w:num>
+  <w:num w:numId="29" w16cid:durableId="2025787429">
+    <w:abstractNumId w:val="27"/>
   </w:num>
 </w:numbering>
 </file>
